--- a/lab_solution/LR4.docx
+++ b/lab_solution/LR4.docx
@@ -942,34 +942,21 @@
     <w:p>
       <w:pPr>
         <w:spacing w:line="360" w:lineRule="auto"/>
+        <w:jc w:val="both"/>
+        <w:rPr>
+          <w:rFonts w:ascii="Times New Roman" w:hAnsi="Times New Roman" w:cs="Times New Roman"/>
+          <w:sz w:val="28"/>
+          <w:szCs w:val="28"/>
+        </w:rPr>
+      </w:pPr>
+    </w:p>
+    <w:p>
+      <w:pPr>
+        <w:spacing w:line="360" w:lineRule="auto"/>
         <w:ind w:firstLine="709"/>
         <w:jc w:val="both"/>
         <w:rPr>
           <w:rFonts w:ascii="Times New Roman" w:hAnsi="Times New Roman" w:cs="Times New Roman"/>
-          <w:sz w:val="28"/>
-          <w:szCs w:val="28"/>
-        </w:rPr>
-      </w:pPr>
-    </w:p>
-    <w:p>
-      <w:pPr>
-        <w:spacing w:line="360" w:lineRule="auto"/>
-        <w:ind w:firstLine="709"/>
-        <w:jc w:val="both"/>
-        <w:rPr>
-          <w:rFonts w:ascii="Times New Roman" w:hAnsi="Times New Roman" w:cs="Times New Roman"/>
-          <w:sz w:val="28"/>
-          <w:szCs w:val="28"/>
-        </w:rPr>
-      </w:pPr>
-    </w:p>
-    <w:p>
-      <w:pPr>
-        <w:spacing w:line="360" w:lineRule="auto"/>
-        <w:ind w:firstLine="709"/>
-        <w:jc w:val="both"/>
-        <w:rPr>
-          <w:rFonts w:ascii="Times New Roman" w:hAnsi="Times New Roman" w:cs="Times New Roman"/>
           <w:b/>
           <w:bCs/>
           <w:sz w:val="28"/>
@@ -984,6 +971,7 @@
           <w:sz w:val="28"/>
           <w:szCs w:val="28"/>
         </w:rPr>
+        <w:lastRenderedPageBreak/>
         <w:t xml:space="preserve">2) </w:t>
       </w:r>
       <w:r>
@@ -5026,8 +5014,8 @@
         </w:rPr>
         <w:drawing>
           <wp:inline distT="0" distB="0" distL="0" distR="0">
-            <wp:extent cx="5940425" cy="4455160"/>
-            <wp:effectExtent l="0" t="0" r="3175" b="2540"/>
+            <wp:extent cx="3238615" cy="2428875"/>
+            <wp:effectExtent l="19050" t="0" r="0" b="0"/>
             <wp:docPr id="5" name="Рисунок 5"/>
             <wp:cNvGraphicFramePr>
               <a:graphicFrameLocks xmlns:a="http://schemas.openxmlformats.org/drawingml/2006/main" noChangeAspect="1"/>
@@ -5043,7 +5031,7 @@
                     <a:blip r:embed="rId5" cstate="print">
                       <a:extLst>
                         <a:ext uri="{28A0092B-C50C-407E-A947-70E740481C1C}">
-                          <a14:useLocalDpi xmlns:a14="http://schemas.microsoft.com/office/drawing/2010/main" xmlns:wps="http://schemas.microsoft.com/office/word/2010/wordprocessingShape" xmlns:wpi="http://schemas.microsoft.com/office/word/2010/wordprocessingInk" xmlns:wpg="http://schemas.microsoft.com/office/word/2010/wordprocessingGroup" xmlns:w16se="http://schemas.microsoft.com/office/word/2015/wordml/symex" xmlns:w16sdtdh="http://schemas.microsoft.com/office/word/2020/wordml/sdtdatahash" xmlns:w16="http://schemas.microsoft.com/office/word/2018/wordml" xmlns:w16cid="http://schemas.microsoft.com/office/word/2016/wordml/cid" xmlns:w16cex="http://schemas.microsoft.com/office/word/2018/wordml/cex" xmlns:w15="http://schemas.microsoft.com/office/word/2012/wordml" xmlns:w14="http://schemas.microsoft.com/office/word/2010/wordml" xmlns:w="http://schemas.openxmlformats.org/wordprocessingml/2006/main" xmlns:w10="urn:schemas-microsoft-com:office:word" xmlns:wp14="http://schemas.microsoft.com/office/word/2010/wordprocessingDrawing" xmlns:v="urn:schemas-microsoft-com:vml" xmlns:o="urn:schemas-microsoft-com:office:office" xmlns:am3d="http://schemas.microsoft.com/office/drawing/2017/model3d" xmlns:aink="http://schemas.microsoft.com/office/drawing/2016/ink" xmlns:mc="http://schemas.openxmlformats.org/markup-compatibility/2006" xmlns:cx8="http://schemas.microsoft.com/office/drawing/2016/5/14/chartex" xmlns:cx7="http://schemas.microsoft.com/office/drawing/2016/5/13/chartex" xmlns:cx6="http://schemas.microsoft.com/office/drawing/2016/5/12/chartex" xmlns:cx5="http://schemas.microsoft.com/office/drawing/2016/5/11/chartex" xmlns:cx4="http://schemas.microsoft.com/office/drawing/2016/5/10/chartex" xmlns:cx3="http://schemas.microsoft.com/office/drawing/2016/5/9/chartex" xmlns:cx2="http://schemas.microsoft.com/office/drawing/2015/10/21/chartex" xmlns:cx1="http://schemas.microsoft.com/office/drawing/2015/9/8/chartex" xmlns:cx="http://schemas.microsoft.com/office/drawing/2014/chartex" xmlns:wpc="http://schemas.microsoft.com/office/word/2010/wordprocessingCanvas" xmlns="" val="0"/>
+                          <a14:useLocalDpi xmlns="" xmlns:wpc="http://schemas.microsoft.com/office/word/2010/wordprocessingCanvas" xmlns:cx="http://schemas.microsoft.com/office/drawing/2014/chartex" xmlns:cx1="http://schemas.microsoft.com/office/drawing/2015/9/8/chartex" xmlns:cx2="http://schemas.microsoft.com/office/drawing/2015/10/21/chartex" xmlns:cx3="http://schemas.microsoft.com/office/drawing/2016/5/9/chartex" xmlns:cx4="http://schemas.microsoft.com/office/drawing/2016/5/10/chartex" xmlns:cx5="http://schemas.microsoft.com/office/drawing/2016/5/11/chartex" xmlns:cx6="http://schemas.microsoft.com/office/drawing/2016/5/12/chartex" xmlns:cx7="http://schemas.microsoft.com/office/drawing/2016/5/13/chartex" xmlns:cx8="http://schemas.microsoft.com/office/drawing/2016/5/14/chartex" xmlns:mc="http://schemas.openxmlformats.org/markup-compatibility/2006" xmlns:aink="http://schemas.microsoft.com/office/drawing/2016/ink" xmlns:am3d="http://schemas.microsoft.com/office/drawing/2017/model3d" xmlns:o="urn:schemas-microsoft-com:office:office" xmlns:v="urn:schemas-microsoft-com:vml" xmlns:wp14="http://schemas.microsoft.com/office/word/2010/wordprocessingDrawing" xmlns:w10="urn:schemas-microsoft-com:office:word" xmlns:w="http://schemas.openxmlformats.org/wordprocessingml/2006/main" xmlns:w14="http://schemas.microsoft.com/office/word/2010/wordml" xmlns:w15="http://schemas.microsoft.com/office/word/2012/wordml" xmlns:w16cex="http://schemas.microsoft.com/office/word/2018/wordml/cex" xmlns:w16cid="http://schemas.microsoft.com/office/word/2016/wordml/cid" xmlns:w16="http://schemas.microsoft.com/office/word/2018/wordml" xmlns:w16sdtdh="http://schemas.microsoft.com/office/word/2020/wordml/sdtdatahash" xmlns:w16se="http://schemas.microsoft.com/office/word/2015/wordml/symex" xmlns:wpg="http://schemas.microsoft.com/office/word/2010/wordprocessingGroup" xmlns:wpi="http://schemas.microsoft.com/office/word/2010/wordprocessingInk" xmlns:wps="http://schemas.microsoft.com/office/word/2010/wordprocessingShape" xmlns:a14="http://schemas.microsoft.com/office/drawing/2010/main" val="0"/>
                         </a:ext>
                       </a:extLst>
                     </a:blip>
@@ -5054,7 +5042,7 @@
                   <pic:spPr>
                     <a:xfrm>
                       <a:off x="0" y="0"/>
-                      <a:ext cx="5940425" cy="4455160"/>
+                      <a:ext cx="3241351" cy="2430927"/>
                     </a:xfrm>
                     <a:prstGeom prst="rect">
                       <a:avLst/>
@@ -5081,11 +5069,21 @@
       <w:r>
         <w:rPr>
           <w:rFonts w:ascii="Times New Roman" w:hAnsi="Times New Roman" w:cs="Times New Roman"/>
-          <w:iCs/>
-          <w:sz w:val="28"/>
-          <w:szCs w:val="28"/>
-        </w:rPr>
-        <w:t>Рисунок 1 – Процесс частоты</w:t>
+          <w:b/>
+          <w:iCs/>
+          <w:sz w:val="28"/>
+          <w:szCs w:val="28"/>
+        </w:rPr>
+        <w:t>Рисунок 1</w:t>
+      </w:r>
+      <w:r>
+        <w:rPr>
+          <w:rFonts w:ascii="Times New Roman" w:hAnsi="Times New Roman" w:cs="Times New Roman"/>
+          <w:iCs/>
+          <w:sz w:val="28"/>
+          <w:szCs w:val="28"/>
+        </w:rPr>
+        <w:t xml:space="preserve"> – Процесс частоты</w:t>
       </w:r>
       <w:r>
         <w:rPr>
@@ -5121,16 +5119,36 @@
           <w:sz w:val="28"/>
           <w:szCs w:val="28"/>
         </w:rPr>
-        <w:t xml:space="preserve"> и его оценка</w:t>
-      </w:r>
-      <w:r>
-        <w:rPr>
-          <w:rFonts w:ascii="Times New Roman" w:hAnsi="Times New Roman" w:cs="Times New Roman"/>
-          <w:iCs/>
-          <w:sz w:val="28"/>
-          <w:szCs w:val="28"/>
-        </w:rPr>
-        <w:t>(красная)</w:t>
+        <w:t xml:space="preserve"> и его оценк</w:t>
+      </w:r>
+      <w:proofErr w:type="gramStart"/>
+      <w:r>
+        <w:rPr>
+          <w:rFonts w:ascii="Times New Roman" w:hAnsi="Times New Roman" w:cs="Times New Roman"/>
+          <w:iCs/>
+          <w:sz w:val="28"/>
+          <w:szCs w:val="28"/>
+        </w:rPr>
+        <w:t>а</w:t>
+      </w:r>
+      <w:r>
+        <w:rPr>
+          <w:rFonts w:ascii="Times New Roman" w:hAnsi="Times New Roman" w:cs="Times New Roman"/>
+          <w:iCs/>
+          <w:sz w:val="28"/>
+          <w:szCs w:val="28"/>
+        </w:rPr>
+        <w:t>(</w:t>
+      </w:r>
+      <w:proofErr w:type="gramEnd"/>
+      <w:r>
+        <w:rPr>
+          <w:rFonts w:ascii="Times New Roman" w:hAnsi="Times New Roman" w:cs="Times New Roman"/>
+          <w:iCs/>
+          <w:sz w:val="28"/>
+          <w:szCs w:val="28"/>
+        </w:rPr>
+        <w:t>красная)</w:t>
       </w:r>
     </w:p>
     <w:p>
@@ -5152,7 +5170,6 @@
           <w:sz w:val="28"/>
           <w:szCs w:val="28"/>
         </w:rPr>
-        <w:lastRenderedPageBreak/>
         <w:t xml:space="preserve">        </w:t>
       </w:r>
       <w:r>
@@ -5166,8 +5183,8 @@
         </w:rPr>
         <w:drawing>
           <wp:inline distT="0" distB="0" distL="0" distR="0">
-            <wp:extent cx="5940425" cy="4455160"/>
-            <wp:effectExtent l="0" t="0" r="3175" b="2540"/>
+            <wp:extent cx="4000643" cy="3000375"/>
+            <wp:effectExtent l="19050" t="0" r="0" b="0"/>
             <wp:docPr id="7" name="Рисунок 7"/>
             <wp:cNvGraphicFramePr>
               <a:graphicFrameLocks xmlns:a="http://schemas.openxmlformats.org/drawingml/2006/main" noChangeAspect="1"/>
@@ -5183,7 +5200,7 @@
                     <a:blip r:embed="rId6" cstate="print">
                       <a:extLst>
                         <a:ext uri="{28A0092B-C50C-407E-A947-70E740481C1C}">
-                          <a14:useLocalDpi xmlns:a14="http://schemas.microsoft.com/office/drawing/2010/main" xmlns:wps="http://schemas.microsoft.com/office/word/2010/wordprocessingShape" xmlns:wpi="http://schemas.microsoft.com/office/word/2010/wordprocessingInk" xmlns:wpg="http://schemas.microsoft.com/office/word/2010/wordprocessingGroup" xmlns:w16se="http://schemas.microsoft.com/office/word/2015/wordml/symex" xmlns:w16sdtdh="http://schemas.microsoft.com/office/word/2020/wordml/sdtdatahash" xmlns:w16="http://schemas.microsoft.com/office/word/2018/wordml" xmlns:w16cid="http://schemas.microsoft.com/office/word/2016/wordml/cid" xmlns:w16cex="http://schemas.microsoft.com/office/word/2018/wordml/cex" xmlns:w15="http://schemas.microsoft.com/office/word/2012/wordml" xmlns:w14="http://schemas.microsoft.com/office/word/2010/wordml" xmlns:w="http://schemas.openxmlformats.org/wordprocessingml/2006/main" xmlns:w10="urn:schemas-microsoft-com:office:word" xmlns:wp14="http://schemas.microsoft.com/office/word/2010/wordprocessingDrawing" xmlns:v="urn:schemas-microsoft-com:vml" xmlns:o="urn:schemas-microsoft-com:office:office" xmlns:am3d="http://schemas.microsoft.com/office/drawing/2017/model3d" xmlns:aink="http://schemas.microsoft.com/office/drawing/2016/ink" xmlns:mc="http://schemas.openxmlformats.org/markup-compatibility/2006" xmlns:cx8="http://schemas.microsoft.com/office/drawing/2016/5/14/chartex" xmlns:cx7="http://schemas.microsoft.com/office/drawing/2016/5/13/chartex" xmlns:cx6="http://schemas.microsoft.com/office/drawing/2016/5/12/chartex" xmlns:cx5="http://schemas.microsoft.com/office/drawing/2016/5/11/chartex" xmlns:cx4="http://schemas.microsoft.com/office/drawing/2016/5/10/chartex" xmlns:cx3="http://schemas.microsoft.com/office/drawing/2016/5/9/chartex" xmlns:cx2="http://schemas.microsoft.com/office/drawing/2015/10/21/chartex" xmlns:cx1="http://schemas.microsoft.com/office/drawing/2015/9/8/chartex" xmlns:cx="http://schemas.microsoft.com/office/drawing/2014/chartex" xmlns:wpc="http://schemas.microsoft.com/office/word/2010/wordprocessingCanvas" xmlns="" val="0"/>
+                          <a14:useLocalDpi xmlns="" xmlns:wpc="http://schemas.microsoft.com/office/word/2010/wordprocessingCanvas" xmlns:cx="http://schemas.microsoft.com/office/drawing/2014/chartex" xmlns:cx1="http://schemas.microsoft.com/office/drawing/2015/9/8/chartex" xmlns:cx2="http://schemas.microsoft.com/office/drawing/2015/10/21/chartex" xmlns:cx3="http://schemas.microsoft.com/office/drawing/2016/5/9/chartex" xmlns:cx4="http://schemas.microsoft.com/office/drawing/2016/5/10/chartex" xmlns:cx5="http://schemas.microsoft.com/office/drawing/2016/5/11/chartex" xmlns:cx6="http://schemas.microsoft.com/office/drawing/2016/5/12/chartex" xmlns:cx7="http://schemas.microsoft.com/office/drawing/2016/5/13/chartex" xmlns:cx8="http://schemas.microsoft.com/office/drawing/2016/5/14/chartex" xmlns:mc="http://schemas.openxmlformats.org/markup-compatibility/2006" xmlns:aink="http://schemas.microsoft.com/office/drawing/2016/ink" xmlns:am3d="http://schemas.microsoft.com/office/drawing/2017/model3d" xmlns:o="urn:schemas-microsoft-com:office:office" xmlns:v="urn:schemas-microsoft-com:vml" xmlns:wp14="http://schemas.microsoft.com/office/word/2010/wordprocessingDrawing" xmlns:w10="urn:schemas-microsoft-com:office:word" xmlns:w="http://schemas.openxmlformats.org/wordprocessingml/2006/main" xmlns:w14="http://schemas.microsoft.com/office/word/2010/wordml" xmlns:w15="http://schemas.microsoft.com/office/word/2012/wordml" xmlns:w16cex="http://schemas.microsoft.com/office/word/2018/wordml/cex" xmlns:w16cid="http://schemas.microsoft.com/office/word/2016/wordml/cid" xmlns:w16="http://schemas.microsoft.com/office/word/2018/wordml" xmlns:w16sdtdh="http://schemas.microsoft.com/office/word/2020/wordml/sdtdatahash" xmlns:w16se="http://schemas.microsoft.com/office/word/2015/wordml/symex" xmlns:wpg="http://schemas.microsoft.com/office/word/2010/wordprocessingGroup" xmlns:wpi="http://schemas.microsoft.com/office/word/2010/wordprocessingInk" xmlns:wps="http://schemas.microsoft.com/office/word/2010/wordprocessingShape" xmlns:a14="http://schemas.microsoft.com/office/drawing/2010/main" val="0"/>
                         </a:ext>
                       </a:extLst>
                     </a:blip>
@@ -5194,7 +5211,7 @@
                   <pic:spPr>
                     <a:xfrm>
                       <a:off x="0" y="0"/>
-                      <a:ext cx="5940425" cy="4455160"/>
+                      <a:ext cx="4000643" cy="3000375"/>
                     </a:xfrm>
                     <a:prstGeom prst="rect">
                       <a:avLst/>
@@ -5221,11 +5238,21 @@
       <w:r>
         <w:rPr>
           <w:rFonts w:ascii="Times New Roman" w:hAnsi="Times New Roman" w:cs="Times New Roman"/>
-          <w:iCs/>
-          <w:sz w:val="28"/>
-          <w:szCs w:val="28"/>
-        </w:rPr>
-        <w:t>Рисунок 2 – Ошибка оценивания частоты</w:t>
+          <w:b/>
+          <w:iCs/>
+          <w:sz w:val="28"/>
+          <w:szCs w:val="28"/>
+        </w:rPr>
+        <w:t>Рисунок 2</w:t>
+      </w:r>
+      <w:r>
+        <w:rPr>
+          <w:rFonts w:ascii="Times New Roman" w:hAnsi="Times New Roman" w:cs="Times New Roman"/>
+          <w:iCs/>
+          <w:sz w:val="28"/>
+          <w:szCs w:val="28"/>
+        </w:rPr>
+        <w:t xml:space="preserve"> – Ошибка оценивания частоты</w:t>
       </w:r>
     </w:p>
     <w:p>
@@ -5350,6 +5377,7 @@
           <w:sz w:val="28"/>
           <w:szCs w:val="28"/>
         </w:rPr>
+        <w:lastRenderedPageBreak/>
         <w:t>С</w:t>
       </w:r>
       <w:r>
@@ -5544,7 +5572,6 @@
           <w:sz w:val="28"/>
           <w:szCs w:val="28"/>
         </w:rPr>
-        <w:lastRenderedPageBreak/>
         <w:t xml:space="preserve">- </w:t>
       </w:r>
       <w:r>
@@ -5752,7 +5779,7 @@
     <w:p>
       <w:pPr>
         <w:spacing w:line="360" w:lineRule="auto"/>
-        <w:jc w:val="both"/>
+        <w:jc w:val="center"/>
         <w:rPr>
           <w:rFonts w:ascii="Times New Roman" w:hAnsi="Times New Roman" w:cs="Times New Roman"/>
           <w:b/>
@@ -5773,10 +5800,11 @@
           <w:szCs w:val="28"/>
           <w:lang w:eastAsia="ru-RU"/>
         </w:rPr>
+        <w:lastRenderedPageBreak/>
         <w:drawing>
           <wp:inline distT="0" distB="0" distL="0" distR="0">
-            <wp:extent cx="5940425" cy="4455160"/>
-            <wp:effectExtent l="0" t="0" r="3175" b="2540"/>
+            <wp:extent cx="3876675" cy="2907403"/>
+            <wp:effectExtent l="19050" t="0" r="9525" b="0"/>
             <wp:docPr id="8" name="Рисунок 8"/>
             <wp:cNvGraphicFramePr>
               <a:graphicFrameLocks xmlns:a="http://schemas.openxmlformats.org/drawingml/2006/main" noChangeAspect="1"/>
@@ -5792,7 +5820,7 @@
                     <a:blip r:embed="rId7" cstate="print">
                       <a:extLst>
                         <a:ext uri="{28A0092B-C50C-407E-A947-70E740481C1C}">
-                          <a14:useLocalDpi xmlns:a14="http://schemas.microsoft.com/office/drawing/2010/main" xmlns:wps="http://schemas.microsoft.com/office/word/2010/wordprocessingShape" xmlns:wpi="http://schemas.microsoft.com/office/word/2010/wordprocessingInk" xmlns:wpg="http://schemas.microsoft.com/office/word/2010/wordprocessingGroup" xmlns:w16se="http://schemas.microsoft.com/office/word/2015/wordml/symex" xmlns:w16sdtdh="http://schemas.microsoft.com/office/word/2020/wordml/sdtdatahash" xmlns:w16="http://schemas.microsoft.com/office/word/2018/wordml" xmlns:w16cid="http://schemas.microsoft.com/office/word/2016/wordml/cid" xmlns:w16cex="http://schemas.microsoft.com/office/word/2018/wordml/cex" xmlns:w15="http://schemas.microsoft.com/office/word/2012/wordml" xmlns:w14="http://schemas.microsoft.com/office/word/2010/wordml" xmlns:w="http://schemas.openxmlformats.org/wordprocessingml/2006/main" xmlns:w10="urn:schemas-microsoft-com:office:word" xmlns:wp14="http://schemas.microsoft.com/office/word/2010/wordprocessingDrawing" xmlns:v="urn:schemas-microsoft-com:vml" xmlns:o="urn:schemas-microsoft-com:office:office" xmlns:am3d="http://schemas.microsoft.com/office/drawing/2017/model3d" xmlns:aink="http://schemas.microsoft.com/office/drawing/2016/ink" xmlns:mc="http://schemas.openxmlformats.org/markup-compatibility/2006" xmlns:cx8="http://schemas.microsoft.com/office/drawing/2016/5/14/chartex" xmlns:cx7="http://schemas.microsoft.com/office/drawing/2016/5/13/chartex" xmlns:cx6="http://schemas.microsoft.com/office/drawing/2016/5/12/chartex" xmlns:cx5="http://schemas.microsoft.com/office/drawing/2016/5/11/chartex" xmlns:cx4="http://schemas.microsoft.com/office/drawing/2016/5/10/chartex" xmlns:cx3="http://schemas.microsoft.com/office/drawing/2016/5/9/chartex" xmlns:cx2="http://schemas.microsoft.com/office/drawing/2015/10/21/chartex" xmlns:cx1="http://schemas.microsoft.com/office/drawing/2015/9/8/chartex" xmlns:cx="http://schemas.microsoft.com/office/drawing/2014/chartex" xmlns:wpc="http://schemas.microsoft.com/office/word/2010/wordprocessingCanvas" xmlns="" val="0"/>
+                          <a14:useLocalDpi xmlns="" xmlns:wpc="http://schemas.microsoft.com/office/word/2010/wordprocessingCanvas" xmlns:cx="http://schemas.microsoft.com/office/drawing/2014/chartex" xmlns:cx1="http://schemas.microsoft.com/office/drawing/2015/9/8/chartex" xmlns:cx2="http://schemas.microsoft.com/office/drawing/2015/10/21/chartex" xmlns:cx3="http://schemas.microsoft.com/office/drawing/2016/5/9/chartex" xmlns:cx4="http://schemas.microsoft.com/office/drawing/2016/5/10/chartex" xmlns:cx5="http://schemas.microsoft.com/office/drawing/2016/5/11/chartex" xmlns:cx6="http://schemas.microsoft.com/office/drawing/2016/5/12/chartex" xmlns:cx7="http://schemas.microsoft.com/office/drawing/2016/5/13/chartex" xmlns:cx8="http://schemas.microsoft.com/office/drawing/2016/5/14/chartex" xmlns:mc="http://schemas.openxmlformats.org/markup-compatibility/2006" xmlns:aink="http://schemas.microsoft.com/office/drawing/2016/ink" xmlns:am3d="http://schemas.microsoft.com/office/drawing/2017/model3d" xmlns:o="urn:schemas-microsoft-com:office:office" xmlns:v="urn:schemas-microsoft-com:vml" xmlns:wp14="http://schemas.microsoft.com/office/word/2010/wordprocessingDrawing" xmlns:w10="urn:schemas-microsoft-com:office:word" xmlns:w="http://schemas.openxmlformats.org/wordprocessingml/2006/main" xmlns:w14="http://schemas.microsoft.com/office/word/2010/wordml" xmlns:w15="http://schemas.microsoft.com/office/word/2012/wordml" xmlns:w16cex="http://schemas.microsoft.com/office/word/2018/wordml/cex" xmlns:w16cid="http://schemas.microsoft.com/office/word/2016/wordml/cid" xmlns:w16="http://schemas.microsoft.com/office/word/2018/wordml" xmlns:w16sdtdh="http://schemas.microsoft.com/office/word/2020/wordml/sdtdatahash" xmlns:w16se="http://schemas.microsoft.com/office/word/2015/wordml/symex" xmlns:wpg="http://schemas.microsoft.com/office/word/2010/wordprocessingGroup" xmlns:wpi="http://schemas.microsoft.com/office/word/2010/wordprocessingInk" xmlns:wps="http://schemas.microsoft.com/office/word/2010/wordprocessingShape" xmlns:a14="http://schemas.microsoft.com/office/drawing/2010/main" val="0"/>
                         </a:ext>
                       </a:extLst>
                     </a:blip>
@@ -5803,7 +5831,7 @@
                   <pic:spPr>
                     <a:xfrm>
                       <a:off x="0" y="0"/>
-                      <a:ext cx="5940425" cy="4455160"/>
+                      <a:ext cx="3879047" cy="2909182"/>
                     </a:xfrm>
                     <a:prstGeom prst="rect">
                       <a:avLst/>
@@ -5831,11 +5859,21 @@
       <w:r>
         <w:rPr>
           <w:rFonts w:ascii="Times New Roman" w:hAnsi="Times New Roman" w:cs="Times New Roman"/>
-          <w:iCs/>
-          <w:sz w:val="28"/>
-          <w:szCs w:val="28"/>
-        </w:rPr>
-        <w:t>Рисунок 3 – Среднеквад</w:t>
+          <w:b/>
+          <w:iCs/>
+          <w:sz w:val="28"/>
+          <w:szCs w:val="28"/>
+        </w:rPr>
+        <w:t>Рисунок 3</w:t>
+      </w:r>
+      <w:r>
+        <w:rPr>
+          <w:rFonts w:ascii="Times New Roman" w:hAnsi="Times New Roman" w:cs="Times New Roman"/>
+          <w:iCs/>
+          <w:sz w:val="28"/>
+          <w:szCs w:val="28"/>
+        </w:rPr>
+        <w:t xml:space="preserve"> – Среднеквад</w:t>
       </w:r>
       <w:r>
         <w:rPr>
@@ -5862,7 +5900,27 @@
           <w:sz w:val="28"/>
           <w:szCs w:val="28"/>
         </w:rPr>
-        <w:t>общая(синий), динамическая(зеленый), флуктуационная(красный)</w:t>
+        <w:t>обща</w:t>
+      </w:r>
+      <w:proofErr w:type="gramStart"/>
+      <w:r>
+        <w:rPr>
+          <w:rFonts w:ascii="Times New Roman" w:hAnsi="Times New Roman" w:cs="Times New Roman"/>
+          <w:iCs/>
+          <w:sz w:val="28"/>
+          <w:szCs w:val="28"/>
+        </w:rPr>
+        <w:t>я(</w:t>
+      </w:r>
+      <w:proofErr w:type="gramEnd"/>
+      <w:r>
+        <w:rPr>
+          <w:rFonts w:ascii="Times New Roman" w:hAnsi="Times New Roman" w:cs="Times New Roman"/>
+          <w:iCs/>
+          <w:sz w:val="28"/>
+          <w:szCs w:val="28"/>
+        </w:rPr>
+        <w:t>синий), динамическая(зеленый), флуктуационная(красный)</w:t>
       </w:r>
     </w:p>
     <w:p>
@@ -5888,7 +5946,6 @@
           <w:sz w:val="28"/>
           <w:szCs w:val="28"/>
         </w:rPr>
-        <w:lastRenderedPageBreak/>
         <w:t xml:space="preserve">6) </w:t>
       </w:r>
       <w:r>
@@ -6006,21 +6063,97 @@
         <w:jc w:val="both"/>
         <w:rPr>
           <w:rFonts w:ascii="Times New Roman" w:hAnsi="Times New Roman" w:cs="Times New Roman"/>
-          <w:iCs/>
-          <w:sz w:val="28"/>
-          <w:szCs w:val="28"/>
-          <w:lang w:val="en-US"/>
-        </w:rPr>
-      </w:pPr>
-      <w:r>
-        <w:rPr>
-          <w:rFonts w:ascii="Times New Roman" w:hAnsi="Times New Roman" w:cs="Times New Roman"/>
           <w:b/>
           <w:bCs/>
           <w:iCs/>
           <w:sz w:val="28"/>
           <w:szCs w:val="28"/>
         </w:rPr>
+      </w:pPr>
+    </w:p>
+    <w:p>
+      <w:pPr>
+        <w:spacing w:line="360" w:lineRule="auto"/>
+        <w:ind w:firstLine="709"/>
+        <w:jc w:val="both"/>
+        <w:rPr>
+          <w:rFonts w:ascii="Times New Roman" w:hAnsi="Times New Roman" w:cs="Times New Roman"/>
+          <w:b/>
+          <w:bCs/>
+          <w:iCs/>
+          <w:sz w:val="28"/>
+          <w:szCs w:val="28"/>
+        </w:rPr>
+      </w:pPr>
+    </w:p>
+    <w:p>
+      <w:pPr>
+        <w:spacing w:line="360" w:lineRule="auto"/>
+        <w:ind w:firstLine="709"/>
+        <w:jc w:val="both"/>
+        <w:rPr>
+          <w:rFonts w:ascii="Times New Roman" w:hAnsi="Times New Roman" w:cs="Times New Roman"/>
+          <w:b/>
+          <w:bCs/>
+          <w:iCs/>
+          <w:sz w:val="28"/>
+          <w:szCs w:val="28"/>
+        </w:rPr>
+      </w:pPr>
+    </w:p>
+    <w:p>
+      <w:pPr>
+        <w:spacing w:line="360" w:lineRule="auto"/>
+        <w:ind w:firstLine="709"/>
+        <w:jc w:val="both"/>
+        <w:rPr>
+          <w:rFonts w:ascii="Times New Roman" w:hAnsi="Times New Roman" w:cs="Times New Roman"/>
+          <w:b/>
+          <w:bCs/>
+          <w:iCs/>
+          <w:sz w:val="28"/>
+          <w:szCs w:val="28"/>
+        </w:rPr>
+      </w:pPr>
+    </w:p>
+    <w:p>
+      <w:pPr>
+        <w:spacing w:line="360" w:lineRule="auto"/>
+        <w:ind w:firstLine="709"/>
+        <w:jc w:val="both"/>
+        <w:rPr>
+          <w:rFonts w:ascii="Times New Roman" w:hAnsi="Times New Roman" w:cs="Times New Roman"/>
+          <w:b/>
+          <w:bCs/>
+          <w:iCs/>
+          <w:sz w:val="28"/>
+          <w:szCs w:val="28"/>
+        </w:rPr>
+      </w:pPr>
+    </w:p>
+    <w:p>
+      <w:pPr>
+        <w:spacing w:line="240" w:lineRule="auto"/>
+        <w:ind w:firstLine="709"/>
+        <w:jc w:val="both"/>
+        <w:rPr>
+          <w:rFonts w:ascii="Times New Roman" w:hAnsi="Times New Roman" w:cs="Times New Roman"/>
+          <w:iCs/>
+          <w:sz w:val="28"/>
+          <w:szCs w:val="28"/>
+          <w:lang w:val="en-US"/>
+        </w:rPr>
+      </w:pPr>
+      <w:r>
+        <w:rPr>
+          <w:rFonts w:ascii="Times New Roman" w:hAnsi="Times New Roman" w:cs="Times New Roman"/>
+          <w:b/>
+          <w:bCs/>
+          <w:iCs/>
+          <w:sz w:val="28"/>
+          <w:szCs w:val="28"/>
+        </w:rPr>
+        <w:lastRenderedPageBreak/>
         <w:t>Приложение</w:t>
       </w:r>
       <w:r>
@@ -6044,27 +6177,39 @@
         <w:spacing w:after="0" w:line="240" w:lineRule="auto"/>
         <w:rPr>
           <w:rFonts w:ascii="Courier New" w:hAnsi="Courier New" w:cs="Courier New"/>
-          <w:sz w:val="24"/>
-          <w:szCs w:val="24"/>
-          <w:lang w:val="en-US"/>
-        </w:rPr>
-      </w:pPr>
-      <w:r>
-        <w:rPr>
-          <w:rFonts w:ascii="Courier New" w:hAnsi="Courier New" w:cs="Courier New"/>
-          <w:color w:val="000000"/>
-          <w:sz w:val="26"/>
-          <w:szCs w:val="26"/>
-          <w:lang w:val="en-US"/>
-        </w:rPr>
-        <w:t xml:space="preserve">clear </w:t>
+          <w:sz w:val="28"/>
+          <w:szCs w:val="28"/>
+          <w:lang w:val="en-US"/>
+        </w:rPr>
+      </w:pPr>
+      <w:proofErr w:type="gramStart"/>
+      <w:r>
+        <w:rPr>
+          <w:rFonts w:ascii="Courier New" w:hAnsi="Courier New" w:cs="Courier New"/>
+          <w:color w:val="000000"/>
+          <w:sz w:val="28"/>
+          <w:szCs w:val="28"/>
+          <w:lang w:val="en-US"/>
+        </w:rPr>
+        <w:t>clear</w:t>
+      </w:r>
+      <w:proofErr w:type="gramEnd"/>
+      <w:r>
+        <w:rPr>
+          <w:rFonts w:ascii="Courier New" w:hAnsi="Courier New" w:cs="Courier New"/>
+          <w:color w:val="000000"/>
+          <w:sz w:val="28"/>
+          <w:szCs w:val="28"/>
+          <w:lang w:val="en-US"/>
+        </w:rPr>
+        <w:t xml:space="preserve"> </w:t>
       </w:r>
       <w:r>
         <w:rPr>
           <w:rFonts w:ascii="Courier New" w:hAnsi="Courier New" w:cs="Courier New"/>
           <w:color w:val="AA04F9"/>
-          <w:sz w:val="26"/>
-          <w:szCs w:val="26"/>
+          <w:sz w:val="28"/>
+          <w:szCs w:val="28"/>
           <w:lang w:val="en-US"/>
         </w:rPr>
         <w:t>all</w:t>
@@ -6078,8 +6223,8 @@
         <w:spacing w:after="0" w:line="240" w:lineRule="auto"/>
         <w:rPr>
           <w:rFonts w:ascii="Courier New" w:hAnsi="Courier New" w:cs="Courier New"/>
-          <w:sz w:val="24"/>
-          <w:szCs w:val="24"/>
+          <w:sz w:val="28"/>
+          <w:szCs w:val="28"/>
           <w:lang w:val="en-US"/>
         </w:rPr>
       </w:pPr>
@@ -6087,8 +6232,8 @@
         <w:rPr>
           <w:rFonts w:ascii="Courier New" w:hAnsi="Courier New" w:cs="Courier New"/>
           <w:color w:val="028009"/>
-          <w:sz w:val="26"/>
-          <w:szCs w:val="26"/>
+          <w:sz w:val="28"/>
+          <w:szCs w:val="28"/>
           <w:lang w:val="en-US"/>
         </w:rPr>
         <w:t>%close all</w:t>
@@ -6102,21 +6247,23 @@
         <w:spacing w:after="0" w:line="240" w:lineRule="auto"/>
         <w:rPr>
           <w:rFonts w:ascii="Courier New" w:hAnsi="Courier New" w:cs="Courier New"/>
-          <w:sz w:val="24"/>
-          <w:szCs w:val="24"/>
-          <w:lang w:val="en-US"/>
-        </w:rPr>
-      </w:pPr>
-      <w:r>
-        <w:rPr>
-          <w:rFonts w:ascii="Courier New" w:hAnsi="Courier New" w:cs="Courier New"/>
-          <w:color w:val="000000"/>
-          <w:sz w:val="26"/>
-          <w:szCs w:val="26"/>
+          <w:sz w:val="28"/>
+          <w:szCs w:val="28"/>
+          <w:lang w:val="en-US"/>
+        </w:rPr>
+      </w:pPr>
+      <w:proofErr w:type="gramStart"/>
+      <w:r>
+        <w:rPr>
+          <w:rFonts w:ascii="Courier New" w:hAnsi="Courier New" w:cs="Courier New"/>
+          <w:color w:val="000000"/>
+          <w:sz w:val="28"/>
+          <w:szCs w:val="28"/>
           <w:lang w:val="en-US"/>
         </w:rPr>
         <w:t>clc</w:t>
       </w:r>
+      <w:proofErr w:type="gramEnd"/>
     </w:p>
     <w:p>
       <w:pPr>
@@ -6126,17 +6273,17 @@
         <w:spacing w:after="0" w:line="240" w:lineRule="auto"/>
         <w:rPr>
           <w:rFonts w:ascii="Courier New" w:hAnsi="Courier New" w:cs="Courier New"/>
-          <w:sz w:val="24"/>
-          <w:szCs w:val="24"/>
-          <w:lang w:val="en-US"/>
-        </w:rPr>
-      </w:pPr>
-      <w:r>
-        <w:rPr>
-          <w:rFonts w:ascii="Courier New" w:hAnsi="Courier New" w:cs="Courier New"/>
-          <w:color w:val="000000"/>
-          <w:sz w:val="26"/>
-          <w:szCs w:val="26"/>
+          <w:sz w:val="28"/>
+          <w:szCs w:val="28"/>
+          <w:lang w:val="en-US"/>
+        </w:rPr>
+      </w:pPr>
+      <w:r>
+        <w:rPr>
+          <w:rFonts w:ascii="Courier New" w:hAnsi="Courier New" w:cs="Courier New"/>
+          <w:color w:val="000000"/>
+          <w:sz w:val="28"/>
+          <w:szCs w:val="28"/>
           <w:lang w:val="en-US"/>
         </w:rPr>
         <w:t xml:space="preserve"> </w:t>
@@ -6150,8 +6297,8 @@
         <w:spacing w:after="0" w:line="240" w:lineRule="auto"/>
         <w:rPr>
           <w:rFonts w:ascii="Courier New" w:hAnsi="Courier New" w:cs="Courier New"/>
-          <w:sz w:val="24"/>
-          <w:szCs w:val="24"/>
+          <w:sz w:val="28"/>
+          <w:szCs w:val="28"/>
           <w:lang w:val="en-US"/>
         </w:rPr>
       </w:pPr>
@@ -6159,8 +6306,8 @@
         <w:rPr>
           <w:rFonts w:ascii="Courier New" w:hAnsi="Courier New" w:cs="Courier New"/>
           <w:color w:val="028009"/>
-          <w:sz w:val="26"/>
-          <w:szCs w:val="26"/>
+          <w:sz w:val="28"/>
+          <w:szCs w:val="28"/>
           <w:lang w:val="en-US"/>
         </w:rPr>
         <w:t xml:space="preserve">%% </w:t>
@@ -6169,8 +6316,8 @@
         <w:rPr>
           <w:rFonts w:ascii="Courier New" w:hAnsi="Courier New" w:cs="Courier New"/>
           <w:color w:val="028009"/>
-          <w:sz w:val="26"/>
-          <w:szCs w:val="26"/>
+          <w:sz w:val="28"/>
+          <w:szCs w:val="28"/>
         </w:rPr>
         <w:t>Дано</w:t>
       </w:r>
@@ -6183,17 +6330,17 @@
         <w:spacing w:after="0" w:line="240" w:lineRule="auto"/>
         <w:rPr>
           <w:rFonts w:ascii="Courier New" w:hAnsi="Courier New" w:cs="Courier New"/>
-          <w:sz w:val="24"/>
-          <w:szCs w:val="24"/>
-          <w:lang w:val="en-US"/>
-        </w:rPr>
-      </w:pPr>
-      <w:r>
-        <w:rPr>
-          <w:rFonts w:ascii="Courier New" w:hAnsi="Courier New" w:cs="Courier New"/>
-          <w:color w:val="000000"/>
-          <w:sz w:val="26"/>
-          <w:szCs w:val="26"/>
+          <w:sz w:val="28"/>
+          <w:szCs w:val="28"/>
+          <w:lang w:val="en-US"/>
+        </w:rPr>
+      </w:pPr>
+      <w:r>
+        <w:rPr>
+          <w:rFonts w:ascii="Courier New" w:hAnsi="Courier New" w:cs="Courier New"/>
+          <w:color w:val="000000"/>
+          <w:sz w:val="28"/>
+          <w:szCs w:val="28"/>
           <w:lang w:val="en-US"/>
         </w:rPr>
         <w:t>T = 0.05;</w:t>
@@ -6207,17 +6354,17 @@
         <w:spacing w:after="0" w:line="240" w:lineRule="auto"/>
         <w:rPr>
           <w:rFonts w:ascii="Courier New" w:hAnsi="Courier New" w:cs="Courier New"/>
-          <w:sz w:val="24"/>
-          <w:szCs w:val="24"/>
-          <w:lang w:val="en-US"/>
-        </w:rPr>
-      </w:pPr>
-      <w:r>
-        <w:rPr>
-          <w:rFonts w:ascii="Courier New" w:hAnsi="Courier New" w:cs="Courier New"/>
-          <w:color w:val="000000"/>
-          <w:sz w:val="26"/>
-          <w:szCs w:val="26"/>
+          <w:sz w:val="28"/>
+          <w:szCs w:val="28"/>
+          <w:lang w:val="en-US"/>
+        </w:rPr>
+      </w:pPr>
+      <w:r>
+        <w:rPr>
+          <w:rFonts w:ascii="Courier New" w:hAnsi="Courier New" w:cs="Courier New"/>
+          <w:color w:val="000000"/>
+          <w:sz w:val="28"/>
+          <w:szCs w:val="28"/>
           <w:lang w:val="en-US"/>
         </w:rPr>
         <w:t xml:space="preserve">Tmax = 3600; </w:t>
@@ -6226,8 +6373,8 @@
         <w:rPr>
           <w:rFonts w:ascii="Courier New" w:hAnsi="Courier New" w:cs="Courier New"/>
           <w:color w:val="028009"/>
-          <w:sz w:val="26"/>
-          <w:szCs w:val="26"/>
+          <w:sz w:val="28"/>
+          <w:szCs w:val="28"/>
           <w:lang w:val="en-US"/>
         </w:rPr>
         <w:t>%</w:t>
@@ -6236,8 +6383,8 @@
         <w:rPr>
           <w:rFonts w:ascii="Courier New" w:hAnsi="Courier New" w:cs="Courier New"/>
           <w:color w:val="028009"/>
-          <w:sz w:val="26"/>
-          <w:szCs w:val="26"/>
+          <w:sz w:val="28"/>
+          <w:szCs w:val="28"/>
         </w:rPr>
         <w:t>сек</w:t>
       </w:r>
@@ -6250,20 +6397,42 @@
         <w:spacing w:after="0" w:line="240" w:lineRule="auto"/>
         <w:rPr>
           <w:rFonts w:ascii="Courier New" w:hAnsi="Courier New" w:cs="Courier New"/>
-          <w:sz w:val="24"/>
-          <w:szCs w:val="24"/>
-          <w:lang w:val="en-US"/>
-        </w:rPr>
-      </w:pPr>
-      <w:r>
-        <w:rPr>
-          <w:rFonts w:ascii="Courier New" w:hAnsi="Courier New" w:cs="Courier New"/>
-          <w:color w:val="000000"/>
-          <w:sz w:val="26"/>
-          <w:szCs w:val="26"/>
-          <w:lang w:val="en-US"/>
-        </w:rPr>
-        <w:t>t = T:T:Tmax;</w:t>
+          <w:sz w:val="28"/>
+          <w:szCs w:val="28"/>
+          <w:lang w:val="en-US"/>
+        </w:rPr>
+      </w:pPr>
+      <w:r>
+        <w:rPr>
+          <w:rFonts w:ascii="Courier New" w:hAnsi="Courier New" w:cs="Courier New"/>
+          <w:color w:val="000000"/>
+          <w:sz w:val="28"/>
+          <w:szCs w:val="28"/>
+          <w:lang w:val="en-US"/>
+        </w:rPr>
+        <w:t>t = T</w:t>
+      </w:r>
+      <w:proofErr w:type="gramStart"/>
+      <w:r>
+        <w:rPr>
+          <w:rFonts w:ascii="Courier New" w:hAnsi="Courier New" w:cs="Courier New"/>
+          <w:color w:val="000000"/>
+          <w:sz w:val="28"/>
+          <w:szCs w:val="28"/>
+          <w:lang w:val="en-US"/>
+        </w:rPr>
+        <w:t>:T:Tmax</w:t>
+      </w:r>
+      <w:proofErr w:type="gramEnd"/>
+      <w:r>
+        <w:rPr>
+          <w:rFonts w:ascii="Courier New" w:hAnsi="Courier New" w:cs="Courier New"/>
+          <w:color w:val="000000"/>
+          <w:sz w:val="28"/>
+          <w:szCs w:val="28"/>
+          <w:lang w:val="en-US"/>
+        </w:rPr>
+        <w:t>;</w:t>
       </w:r>
     </w:p>
     <w:p>
@@ -6274,20 +6443,42 @@
         <w:spacing w:after="0" w:line="240" w:lineRule="auto"/>
         <w:rPr>
           <w:rFonts w:ascii="Courier New" w:hAnsi="Courier New" w:cs="Courier New"/>
-          <w:sz w:val="24"/>
-          <w:szCs w:val="24"/>
-          <w:lang w:val="en-US"/>
-        </w:rPr>
-      </w:pPr>
-      <w:r>
-        <w:rPr>
-          <w:rFonts w:ascii="Courier New" w:hAnsi="Courier New" w:cs="Courier New"/>
-          <w:color w:val="000000"/>
-          <w:sz w:val="26"/>
-          <w:szCs w:val="26"/>
-          <w:lang w:val="en-US"/>
-        </w:rPr>
-        <w:t>N = length(t);</w:t>
+          <w:sz w:val="28"/>
+          <w:szCs w:val="28"/>
+          <w:lang w:val="en-US"/>
+        </w:rPr>
+      </w:pPr>
+      <w:r>
+        <w:rPr>
+          <w:rFonts w:ascii="Courier New" w:hAnsi="Courier New" w:cs="Courier New"/>
+          <w:color w:val="000000"/>
+          <w:sz w:val="28"/>
+          <w:szCs w:val="28"/>
+          <w:lang w:val="en-US"/>
+        </w:rPr>
+        <w:t xml:space="preserve">N = </w:t>
+      </w:r>
+      <w:proofErr w:type="gramStart"/>
+      <w:r>
+        <w:rPr>
+          <w:rFonts w:ascii="Courier New" w:hAnsi="Courier New" w:cs="Courier New"/>
+          <w:color w:val="000000"/>
+          <w:sz w:val="28"/>
+          <w:szCs w:val="28"/>
+          <w:lang w:val="en-US"/>
+        </w:rPr>
+        <w:t>length(</w:t>
+      </w:r>
+      <w:proofErr w:type="gramEnd"/>
+      <w:r>
+        <w:rPr>
+          <w:rFonts w:ascii="Courier New" w:hAnsi="Courier New" w:cs="Courier New"/>
+          <w:color w:val="000000"/>
+          <w:sz w:val="28"/>
+          <w:szCs w:val="28"/>
+          <w:lang w:val="en-US"/>
+        </w:rPr>
+        <w:t>t);</w:t>
       </w:r>
     </w:p>
     <w:p>
@@ -6298,17 +6489,17 @@
         <w:spacing w:after="0" w:line="240" w:lineRule="auto"/>
         <w:rPr>
           <w:rFonts w:ascii="Courier New" w:hAnsi="Courier New" w:cs="Courier New"/>
-          <w:sz w:val="24"/>
-          <w:szCs w:val="24"/>
-          <w:lang w:val="en-US"/>
-        </w:rPr>
-      </w:pPr>
-      <w:r>
-        <w:rPr>
-          <w:rFonts w:ascii="Courier New" w:hAnsi="Courier New" w:cs="Courier New"/>
-          <w:color w:val="000000"/>
-          <w:sz w:val="26"/>
-          <w:szCs w:val="26"/>
+          <w:sz w:val="28"/>
+          <w:szCs w:val="28"/>
+          <w:lang w:val="en-US"/>
+        </w:rPr>
+      </w:pPr>
+      <w:r>
+        <w:rPr>
+          <w:rFonts w:ascii="Courier New" w:hAnsi="Courier New" w:cs="Courier New"/>
+          <w:color w:val="000000"/>
+          <w:sz w:val="28"/>
+          <w:szCs w:val="28"/>
           <w:lang w:val="en-US"/>
         </w:rPr>
         <w:t>G = [0 0;</w:t>
@@ -6322,17 +6513,17 @@
         <w:spacing w:after="0" w:line="240" w:lineRule="auto"/>
         <w:rPr>
           <w:rFonts w:ascii="Courier New" w:hAnsi="Courier New" w:cs="Courier New"/>
-          <w:sz w:val="24"/>
-          <w:szCs w:val="24"/>
-          <w:lang w:val="en-US"/>
-        </w:rPr>
-      </w:pPr>
-      <w:r>
-        <w:rPr>
-          <w:rFonts w:ascii="Courier New" w:hAnsi="Courier New" w:cs="Courier New"/>
-          <w:color w:val="000000"/>
-          <w:sz w:val="26"/>
-          <w:szCs w:val="26"/>
+          <w:sz w:val="28"/>
+          <w:szCs w:val="28"/>
+          <w:lang w:val="en-US"/>
+        </w:rPr>
+      </w:pPr>
+      <w:r>
+        <w:rPr>
+          <w:rFonts w:ascii="Courier New" w:hAnsi="Courier New" w:cs="Courier New"/>
+          <w:color w:val="000000"/>
+          <w:sz w:val="28"/>
+          <w:szCs w:val="28"/>
           <w:lang w:val="en-US"/>
         </w:rPr>
         <w:t>0 T];</w:t>
@@ -6346,19 +6537,21 @@
         <w:spacing w:after="0" w:line="240" w:lineRule="auto"/>
         <w:rPr>
           <w:rFonts w:ascii="Courier New" w:hAnsi="Courier New" w:cs="Courier New"/>
-          <w:sz w:val="24"/>
-          <w:szCs w:val="24"/>
-        </w:rPr>
-      </w:pPr>
-      <w:r>
-        <w:rPr>
-          <w:rFonts w:ascii="Courier New" w:hAnsi="Courier New" w:cs="Courier New"/>
-          <w:color w:val="000000"/>
-          <w:sz w:val="26"/>
-          <w:szCs w:val="26"/>
+          <w:sz w:val="28"/>
+          <w:szCs w:val="28"/>
+        </w:rPr>
+      </w:pPr>
+      <w:proofErr w:type="gramStart"/>
+      <w:r>
+        <w:rPr>
+          <w:rFonts w:ascii="Courier New" w:hAnsi="Courier New" w:cs="Courier New"/>
+          <w:color w:val="000000"/>
+          <w:sz w:val="28"/>
+          <w:szCs w:val="28"/>
         </w:rPr>
         <w:t>F = [1 T;</w:t>
       </w:r>
+      <w:proofErr w:type="gramEnd"/>
     </w:p>
     <w:p>
       <w:pPr>
@@ -6368,19 +6561,21 @@
         <w:spacing w:after="0" w:line="240" w:lineRule="auto"/>
         <w:rPr>
           <w:rFonts w:ascii="Courier New" w:hAnsi="Courier New" w:cs="Courier New"/>
-          <w:sz w:val="24"/>
-          <w:szCs w:val="24"/>
-        </w:rPr>
-      </w:pPr>
-      <w:r>
-        <w:rPr>
-          <w:rFonts w:ascii="Courier New" w:hAnsi="Courier New" w:cs="Courier New"/>
-          <w:color w:val="000000"/>
-          <w:sz w:val="26"/>
-          <w:szCs w:val="26"/>
+          <w:sz w:val="28"/>
+          <w:szCs w:val="28"/>
+        </w:rPr>
+      </w:pPr>
+      <w:proofErr w:type="gramStart"/>
+      <w:r>
+        <w:rPr>
+          <w:rFonts w:ascii="Courier New" w:hAnsi="Courier New" w:cs="Courier New"/>
+          <w:color w:val="000000"/>
+          <w:sz w:val="28"/>
+          <w:szCs w:val="28"/>
         </w:rPr>
         <w:t>0 1];</w:t>
       </w:r>
+      <w:proofErr w:type="gramEnd"/>
     </w:p>
     <w:p>
       <w:pPr>
@@ -6390,8 +6585,8 @@
         <w:spacing w:after="0" w:line="240" w:lineRule="auto"/>
         <w:rPr>
           <w:rFonts w:ascii="Courier New" w:hAnsi="Courier New" w:cs="Courier New"/>
-          <w:sz w:val="24"/>
-          <w:szCs w:val="24"/>
+          <w:sz w:val="28"/>
+          <w:szCs w:val="28"/>
         </w:rPr>
       </w:pPr>
       <w:proofErr w:type="spellStart"/>
@@ -6399,8 +6594,8 @@
         <w:rPr>
           <w:rFonts w:ascii="Courier New" w:hAnsi="Courier New" w:cs="Courier New"/>
           <w:color w:val="000000"/>
-          <w:sz w:val="26"/>
-          <w:szCs w:val="26"/>
+          <w:sz w:val="28"/>
+          <w:szCs w:val="28"/>
         </w:rPr>
         <w:t>Dksi</w:t>
       </w:r>
@@ -6409,17 +6604,26 @@
         <w:rPr>
           <w:rFonts w:ascii="Courier New" w:hAnsi="Courier New" w:cs="Courier New"/>
           <w:color w:val="000000"/>
-          <w:sz w:val="26"/>
-          <w:szCs w:val="26"/>
-        </w:rPr>
-        <w:t xml:space="preserve"> = 6*0; </w:t>
+          <w:sz w:val="28"/>
+          <w:szCs w:val="28"/>
+        </w:rPr>
+        <w:t xml:space="preserve"> = 7</w:t>
+      </w:r>
+      <w:r>
+        <w:rPr>
+          <w:rFonts w:ascii="Courier New" w:hAnsi="Courier New" w:cs="Courier New"/>
+          <w:color w:val="000000"/>
+          <w:sz w:val="28"/>
+          <w:szCs w:val="28"/>
+        </w:rPr>
+        <w:t xml:space="preserve">*0; </w:t>
       </w:r>
       <w:r>
         <w:rPr>
           <w:rFonts w:ascii="Courier New" w:hAnsi="Courier New" w:cs="Courier New"/>
           <w:color w:val="028009"/>
-          <w:sz w:val="26"/>
-          <w:szCs w:val="26"/>
+          <w:sz w:val="28"/>
+          <w:szCs w:val="28"/>
         </w:rPr>
         <w:t>% Дисперсия формирующего шума</w:t>
       </w:r>
@@ -6432,8 +6636,8 @@
         <w:spacing w:after="0" w:line="240" w:lineRule="auto"/>
         <w:rPr>
           <w:rFonts w:ascii="Courier New" w:hAnsi="Courier New" w:cs="Courier New"/>
-          <w:sz w:val="24"/>
-          <w:szCs w:val="24"/>
+          <w:sz w:val="28"/>
+          <w:szCs w:val="28"/>
         </w:rPr>
       </w:pPr>
       <w:proofErr w:type="spellStart"/>
@@ -6441,8 +6645,8 @@
         <w:rPr>
           <w:rFonts w:ascii="Courier New" w:hAnsi="Courier New" w:cs="Courier New"/>
           <w:color w:val="000000"/>
-          <w:sz w:val="26"/>
-          <w:szCs w:val="26"/>
+          <w:sz w:val="28"/>
+          <w:szCs w:val="28"/>
         </w:rPr>
         <w:t>Deta</w:t>
       </w:r>
@@ -6451,17 +6655,35 @@
         <w:rPr>
           <w:rFonts w:ascii="Courier New" w:hAnsi="Courier New" w:cs="Courier New"/>
           <w:color w:val="000000"/>
-          <w:sz w:val="26"/>
-          <w:szCs w:val="26"/>
-        </w:rPr>
-        <w:t xml:space="preserve"> = 7*1; </w:t>
+          <w:sz w:val="28"/>
+          <w:szCs w:val="28"/>
+        </w:rPr>
+        <w:t xml:space="preserve"> = </w:t>
+      </w:r>
+      <w:r>
+        <w:rPr>
+          <w:rFonts w:ascii="Courier New" w:hAnsi="Courier New" w:cs="Courier New"/>
+          <w:color w:val="000000"/>
+          <w:sz w:val="28"/>
+          <w:szCs w:val="28"/>
+        </w:rPr>
+        <w:t>8</w:t>
+      </w:r>
+      <w:r>
+        <w:rPr>
+          <w:rFonts w:ascii="Courier New" w:hAnsi="Courier New" w:cs="Courier New"/>
+          <w:color w:val="000000"/>
+          <w:sz w:val="28"/>
+          <w:szCs w:val="28"/>
+        </w:rPr>
+        <w:t xml:space="preserve">*1; </w:t>
       </w:r>
       <w:r>
         <w:rPr>
           <w:rFonts w:ascii="Courier New" w:hAnsi="Courier New" w:cs="Courier New"/>
           <w:color w:val="028009"/>
-          <w:sz w:val="26"/>
-          <w:szCs w:val="26"/>
+          <w:sz w:val="28"/>
+          <w:szCs w:val="28"/>
         </w:rPr>
         <w:t>% Дисперсия шумов наблюдений</w:t>
       </w:r>
@@ -6474,16 +6696,16 @@
         <w:spacing w:after="0" w:line="240" w:lineRule="auto"/>
         <w:rPr>
           <w:rFonts w:ascii="Courier New" w:hAnsi="Courier New" w:cs="Courier New"/>
-          <w:sz w:val="24"/>
-          <w:szCs w:val="24"/>
-        </w:rPr>
-      </w:pPr>
-      <w:r>
-        <w:rPr>
-          <w:rFonts w:ascii="Courier New" w:hAnsi="Courier New" w:cs="Courier New"/>
-          <w:color w:val="000000"/>
-          <w:sz w:val="26"/>
-          <w:szCs w:val="26"/>
+          <w:sz w:val="28"/>
+          <w:szCs w:val="28"/>
+        </w:rPr>
+      </w:pPr>
+      <w:r>
+        <w:rPr>
+          <w:rFonts w:ascii="Courier New" w:hAnsi="Courier New" w:cs="Courier New"/>
+          <w:color w:val="000000"/>
+          <w:sz w:val="28"/>
+          <w:szCs w:val="28"/>
         </w:rPr>
         <w:t xml:space="preserve">Band = 0.1:0.1:3; </w:t>
       </w:r>
@@ -6491,8 +6713,8 @@
         <w:rPr>
           <w:rFonts w:ascii="Courier New" w:hAnsi="Courier New" w:cs="Courier New"/>
           <w:color w:val="028009"/>
-          <w:sz w:val="26"/>
-          <w:szCs w:val="26"/>
+          <w:sz w:val="28"/>
+          <w:szCs w:val="28"/>
         </w:rPr>
         <w:t>% Полоса СС</w:t>
       </w:r>
@@ -6505,8 +6727,8 @@
         <w:spacing w:after="0" w:line="240" w:lineRule="auto"/>
         <w:rPr>
           <w:rFonts w:ascii="Courier New" w:hAnsi="Courier New" w:cs="Courier New"/>
-          <w:sz w:val="24"/>
-          <w:szCs w:val="24"/>
+          <w:sz w:val="28"/>
+          <w:szCs w:val="28"/>
         </w:rPr>
       </w:pPr>
       <w:proofErr w:type="spellStart"/>
@@ -6514,8 +6736,8 @@
         <w:rPr>
           <w:rFonts w:ascii="Courier New" w:hAnsi="Courier New" w:cs="Courier New"/>
           <w:color w:val="000000"/>
-          <w:sz w:val="26"/>
-          <w:szCs w:val="26"/>
+          <w:sz w:val="28"/>
+          <w:szCs w:val="28"/>
         </w:rPr>
         <w:t>Band_for_plot</w:t>
       </w:r>
@@ -6524,8 +6746,8 @@
         <w:rPr>
           <w:rFonts w:ascii="Courier New" w:hAnsi="Courier New" w:cs="Courier New"/>
           <w:color w:val="000000"/>
-          <w:sz w:val="26"/>
-          <w:szCs w:val="26"/>
+          <w:sz w:val="28"/>
+          <w:szCs w:val="28"/>
         </w:rPr>
         <w:t xml:space="preserve"> = 2; </w:t>
       </w:r>
@@ -6533,8 +6755,8 @@
         <w:rPr>
           <w:rFonts w:ascii="Courier New" w:hAnsi="Courier New" w:cs="Courier New"/>
           <w:color w:val="028009"/>
-          <w:sz w:val="26"/>
-          <w:szCs w:val="26"/>
+          <w:sz w:val="28"/>
+          <w:szCs w:val="28"/>
         </w:rPr>
         <w:t>% Полоса, при которой вывести графики</w:t>
       </w:r>
@@ -6547,20 +6769,42 @@
         <w:spacing w:after="0" w:line="240" w:lineRule="auto"/>
         <w:rPr>
           <w:rFonts w:ascii="Courier New" w:hAnsi="Courier New" w:cs="Courier New"/>
-          <w:sz w:val="24"/>
-          <w:szCs w:val="24"/>
-          <w:lang w:val="en-US"/>
-        </w:rPr>
-      </w:pPr>
-      <w:r>
-        <w:rPr>
-          <w:rFonts w:ascii="Courier New" w:hAnsi="Courier New" w:cs="Courier New"/>
-          <w:color w:val="000000"/>
-          <w:sz w:val="26"/>
-          <w:szCs w:val="26"/>
-          <w:lang w:val="en-US"/>
-        </w:rPr>
-        <w:t>RMS_Omega = nan(1, length(Band));</w:t>
+          <w:sz w:val="28"/>
+          <w:szCs w:val="28"/>
+          <w:lang w:val="en-US"/>
+        </w:rPr>
+      </w:pPr>
+      <w:r>
+        <w:rPr>
+          <w:rFonts w:ascii="Courier New" w:hAnsi="Courier New" w:cs="Courier New"/>
+          <w:color w:val="000000"/>
+          <w:sz w:val="28"/>
+          <w:szCs w:val="28"/>
+          <w:lang w:val="en-US"/>
+        </w:rPr>
+        <w:t xml:space="preserve">RMS_Omega = </w:t>
+      </w:r>
+      <w:proofErr w:type="gramStart"/>
+      <w:r>
+        <w:rPr>
+          <w:rFonts w:ascii="Courier New" w:hAnsi="Courier New" w:cs="Courier New"/>
+          <w:color w:val="000000"/>
+          <w:sz w:val="28"/>
+          <w:szCs w:val="28"/>
+          <w:lang w:val="en-US"/>
+        </w:rPr>
+        <w:t>nan(</w:t>
+      </w:r>
+      <w:proofErr w:type="gramEnd"/>
+      <w:r>
+        <w:rPr>
+          <w:rFonts w:ascii="Courier New" w:hAnsi="Courier New" w:cs="Courier New"/>
+          <w:color w:val="000000"/>
+          <w:sz w:val="28"/>
+          <w:szCs w:val="28"/>
+          <w:lang w:val="en-US"/>
+        </w:rPr>
+        <w:t>1, length(Band));</w:t>
       </w:r>
     </w:p>
     <w:p>
@@ -6571,17 +6815,17 @@
         <w:spacing w:after="0" w:line="240" w:lineRule="auto"/>
         <w:rPr>
           <w:rFonts w:ascii="Courier New" w:hAnsi="Courier New" w:cs="Courier New"/>
-          <w:sz w:val="24"/>
-          <w:szCs w:val="24"/>
-          <w:lang w:val="en-US"/>
-        </w:rPr>
-      </w:pPr>
-      <w:r>
-        <w:rPr>
-          <w:rFonts w:ascii="Courier New" w:hAnsi="Courier New" w:cs="Courier New"/>
-          <w:color w:val="000000"/>
-          <w:sz w:val="26"/>
-          <w:szCs w:val="26"/>
+          <w:sz w:val="28"/>
+          <w:szCs w:val="28"/>
+          <w:lang w:val="en-US"/>
+        </w:rPr>
+      </w:pPr>
+      <w:r>
+        <w:rPr>
+          <w:rFonts w:ascii="Courier New" w:hAnsi="Courier New" w:cs="Courier New"/>
+          <w:color w:val="000000"/>
+          <w:sz w:val="28"/>
+          <w:szCs w:val="28"/>
           <w:lang w:val="en-US"/>
         </w:rPr>
         <w:t xml:space="preserve"> </w:t>
@@ -6595,27 +6839,29 @@
         <w:spacing w:after="0" w:line="240" w:lineRule="auto"/>
         <w:rPr>
           <w:rFonts w:ascii="Courier New" w:hAnsi="Courier New" w:cs="Courier New"/>
-          <w:sz w:val="24"/>
-          <w:szCs w:val="24"/>
-          <w:lang w:val="en-US"/>
-        </w:rPr>
-      </w:pPr>
+          <w:sz w:val="28"/>
+          <w:szCs w:val="28"/>
+          <w:lang w:val="en-US"/>
+        </w:rPr>
+      </w:pPr>
+      <w:proofErr w:type="gramStart"/>
       <w:r>
         <w:rPr>
           <w:rFonts w:ascii="Courier New" w:hAnsi="Courier New" w:cs="Courier New"/>
           <w:color w:val="0E00FF"/>
-          <w:sz w:val="26"/>
-          <w:szCs w:val="26"/>
+          <w:sz w:val="28"/>
+          <w:szCs w:val="28"/>
           <w:lang w:val="en-US"/>
         </w:rPr>
         <w:t>for</w:t>
       </w:r>
-      <w:r>
-        <w:rPr>
-          <w:rFonts w:ascii="Courier New" w:hAnsi="Courier New" w:cs="Courier New"/>
-          <w:color w:val="000000"/>
-          <w:sz w:val="26"/>
-          <w:szCs w:val="26"/>
+      <w:proofErr w:type="gramEnd"/>
+      <w:r>
+        <w:rPr>
+          <w:rFonts w:ascii="Courier New" w:hAnsi="Courier New" w:cs="Courier New"/>
+          <w:color w:val="000000"/>
+          <w:sz w:val="28"/>
+          <w:szCs w:val="28"/>
           <w:lang w:val="en-US"/>
         </w:rPr>
         <w:t xml:space="preserve"> i = 1:length(Band)</w:t>
@@ -6629,20 +6875,42 @@
         <w:spacing w:after="0" w:line="240" w:lineRule="auto"/>
         <w:rPr>
           <w:rFonts w:ascii="Courier New" w:hAnsi="Courier New" w:cs="Courier New"/>
-          <w:sz w:val="24"/>
-          <w:szCs w:val="24"/>
-          <w:lang w:val="en-US"/>
-        </w:rPr>
-      </w:pPr>
-      <w:r>
-        <w:rPr>
-          <w:rFonts w:ascii="Courier New" w:hAnsi="Courier New" w:cs="Courier New"/>
-          <w:color w:val="000000"/>
-          <w:sz w:val="26"/>
-          <w:szCs w:val="26"/>
-          <w:lang w:val="en-US"/>
-        </w:rPr>
-        <w:t>K = nan(2, 1);</w:t>
+          <w:sz w:val="28"/>
+          <w:szCs w:val="28"/>
+          <w:lang w:val="en-US"/>
+        </w:rPr>
+      </w:pPr>
+      <w:r>
+        <w:rPr>
+          <w:rFonts w:ascii="Courier New" w:hAnsi="Courier New" w:cs="Courier New"/>
+          <w:color w:val="000000"/>
+          <w:sz w:val="28"/>
+          <w:szCs w:val="28"/>
+          <w:lang w:val="en-US"/>
+        </w:rPr>
+        <w:t xml:space="preserve">K = </w:t>
+      </w:r>
+      <w:proofErr w:type="gramStart"/>
+      <w:r>
+        <w:rPr>
+          <w:rFonts w:ascii="Courier New" w:hAnsi="Courier New" w:cs="Courier New"/>
+          <w:color w:val="000000"/>
+          <w:sz w:val="28"/>
+          <w:szCs w:val="28"/>
+          <w:lang w:val="en-US"/>
+        </w:rPr>
+        <w:t>nan(</w:t>
+      </w:r>
+      <w:proofErr w:type="gramEnd"/>
+      <w:r>
+        <w:rPr>
+          <w:rFonts w:ascii="Courier New" w:hAnsi="Courier New" w:cs="Courier New"/>
+          <w:color w:val="000000"/>
+          <w:sz w:val="28"/>
+          <w:szCs w:val="28"/>
+          <w:lang w:val="en-US"/>
+        </w:rPr>
+        <w:t>2, 1);</w:t>
       </w:r>
     </w:p>
     <w:p>
@@ -6653,8 +6921,8 @@
         <w:spacing w:after="0" w:line="240" w:lineRule="auto"/>
         <w:rPr>
           <w:rFonts w:ascii="Courier New" w:hAnsi="Courier New" w:cs="Courier New"/>
-          <w:sz w:val="24"/>
-          <w:szCs w:val="24"/>
+          <w:sz w:val="28"/>
+          <w:szCs w:val="28"/>
           <w:lang w:val="en-US"/>
         </w:rPr>
       </w:pPr>
@@ -6663,8 +6931,8 @@
         <w:rPr>
           <w:rFonts w:ascii="Courier New" w:hAnsi="Courier New" w:cs="Courier New"/>
           <w:color w:val="000000"/>
-          <w:sz w:val="26"/>
-          <w:szCs w:val="26"/>
+          <w:sz w:val="28"/>
+          <w:szCs w:val="28"/>
           <w:lang w:val="en-US"/>
         </w:rPr>
         <w:t>K(</w:t>
@@ -6674,8 +6942,8 @@
         <w:rPr>
           <w:rFonts w:ascii="Courier New" w:hAnsi="Courier New" w:cs="Courier New"/>
           <w:color w:val="000000"/>
-          <w:sz w:val="26"/>
-          <w:szCs w:val="26"/>
+          <w:sz w:val="28"/>
+          <w:szCs w:val="28"/>
           <w:lang w:val="en-US"/>
         </w:rPr>
         <w:t xml:space="preserve">1) = 8/3 * Band(i) * T; </w:t>
@@ -6684,8 +6952,8 @@
         <w:rPr>
           <w:rFonts w:ascii="Courier New" w:hAnsi="Courier New" w:cs="Courier New"/>
           <w:color w:val="028009"/>
-          <w:sz w:val="26"/>
-          <w:szCs w:val="26"/>
+          <w:sz w:val="28"/>
+          <w:szCs w:val="28"/>
           <w:lang w:val="en-US"/>
         </w:rPr>
         <w:t xml:space="preserve">% </w:t>
@@ -6694,8 +6962,8 @@
         <w:rPr>
           <w:rFonts w:ascii="Courier New" w:hAnsi="Courier New" w:cs="Courier New"/>
           <w:color w:val="028009"/>
-          <w:sz w:val="26"/>
-          <w:szCs w:val="26"/>
+          <w:sz w:val="28"/>
+          <w:szCs w:val="28"/>
         </w:rPr>
         <w:t>Коэффициенты</w:t>
       </w:r>
@@ -6703,8 +6971,8 @@
         <w:rPr>
           <w:rFonts w:ascii="Courier New" w:hAnsi="Courier New" w:cs="Courier New"/>
           <w:color w:val="028009"/>
-          <w:sz w:val="26"/>
-          <w:szCs w:val="26"/>
+          <w:sz w:val="28"/>
+          <w:szCs w:val="28"/>
           <w:lang w:val="en-US"/>
         </w:rPr>
         <w:t xml:space="preserve"> </w:t>
@@ -6713,8 +6981,8 @@
         <w:rPr>
           <w:rFonts w:ascii="Courier New" w:hAnsi="Courier New" w:cs="Courier New"/>
           <w:color w:val="028009"/>
-          <w:sz w:val="26"/>
-          <w:szCs w:val="26"/>
+          <w:sz w:val="28"/>
+          <w:szCs w:val="28"/>
         </w:rPr>
         <w:t>СС</w:t>
       </w:r>
@@ -6727,20 +6995,32 @@
         <w:spacing w:after="0" w:line="240" w:lineRule="auto"/>
         <w:rPr>
           <w:rFonts w:ascii="Courier New" w:hAnsi="Courier New" w:cs="Courier New"/>
-          <w:sz w:val="24"/>
-          <w:szCs w:val="24"/>
-          <w:lang w:val="en-US"/>
-        </w:rPr>
-      </w:pPr>
-      <w:r>
-        <w:rPr>
-          <w:rFonts w:ascii="Courier New" w:hAnsi="Courier New" w:cs="Courier New"/>
-          <w:color w:val="000000"/>
-          <w:sz w:val="26"/>
-          <w:szCs w:val="26"/>
-          <w:lang w:val="en-US"/>
-        </w:rPr>
-        <w:t>K(2) = 32/9 * Band(i)^2 * T;</w:t>
+          <w:sz w:val="28"/>
+          <w:szCs w:val="28"/>
+          <w:lang w:val="en-US"/>
+        </w:rPr>
+      </w:pPr>
+      <w:proofErr w:type="gramStart"/>
+      <w:r>
+        <w:rPr>
+          <w:rFonts w:ascii="Courier New" w:hAnsi="Courier New" w:cs="Courier New"/>
+          <w:color w:val="000000"/>
+          <w:sz w:val="28"/>
+          <w:szCs w:val="28"/>
+          <w:lang w:val="en-US"/>
+        </w:rPr>
+        <w:t>K(</w:t>
+      </w:r>
+      <w:proofErr w:type="gramEnd"/>
+      <w:r>
+        <w:rPr>
+          <w:rFonts w:ascii="Courier New" w:hAnsi="Courier New" w:cs="Courier New"/>
+          <w:color w:val="000000"/>
+          <w:sz w:val="28"/>
+          <w:szCs w:val="28"/>
+          <w:lang w:val="en-US"/>
+        </w:rPr>
+        <w:t>2) = 32/9 * Band(i)^2 * T;</w:t>
       </w:r>
     </w:p>
     <w:p>
@@ -6751,8 +7031,8 @@
         <w:spacing w:after="0" w:line="240" w:lineRule="auto"/>
         <w:rPr>
           <w:rFonts w:ascii="Courier New" w:hAnsi="Courier New" w:cs="Courier New"/>
-          <w:sz w:val="24"/>
-          <w:szCs w:val="24"/>
+          <w:sz w:val="28"/>
+          <w:szCs w:val="28"/>
         </w:rPr>
       </w:pPr>
       <w:proofErr w:type="spellStart"/>
@@ -6761,8 +7041,8 @@
         <w:rPr>
           <w:rFonts w:ascii="Courier New" w:hAnsi="Courier New" w:cs="Courier New"/>
           <w:color w:val="000000"/>
-          <w:sz w:val="26"/>
-          <w:szCs w:val="26"/>
+          <w:sz w:val="28"/>
+          <w:szCs w:val="28"/>
           <w:lang w:val="en-US"/>
         </w:rPr>
         <w:t>ksi</w:t>
@@ -6773,8 +7053,8 @@
         <w:rPr>
           <w:rFonts w:ascii="Courier New" w:hAnsi="Courier New" w:cs="Courier New"/>
           <w:color w:val="000000"/>
-          <w:sz w:val="26"/>
-          <w:szCs w:val="26"/>
+          <w:sz w:val="28"/>
+          <w:szCs w:val="28"/>
         </w:rPr>
         <w:t xml:space="preserve"> = </w:t>
       </w:r>
@@ -6783,8 +7063,8 @@
         <w:rPr>
           <w:rFonts w:ascii="Courier New" w:hAnsi="Courier New" w:cs="Courier New"/>
           <w:color w:val="000000"/>
-          <w:sz w:val="26"/>
-          <w:szCs w:val="26"/>
+          <w:sz w:val="28"/>
+          <w:szCs w:val="28"/>
           <w:lang w:val="en-US"/>
         </w:rPr>
         <w:t>sqrt</w:t>
@@ -6794,8 +7074,8 @@
         <w:rPr>
           <w:rFonts w:ascii="Courier New" w:hAnsi="Courier New" w:cs="Courier New"/>
           <w:color w:val="000000"/>
-          <w:sz w:val="26"/>
-          <w:szCs w:val="26"/>
+          <w:sz w:val="28"/>
+          <w:szCs w:val="28"/>
         </w:rPr>
         <w:t>(</w:t>
       </w:r>
@@ -6804,8 +7084,8 @@
         <w:rPr>
           <w:rFonts w:ascii="Courier New" w:hAnsi="Courier New" w:cs="Courier New"/>
           <w:color w:val="000000"/>
-          <w:sz w:val="26"/>
-          <w:szCs w:val="26"/>
+          <w:sz w:val="28"/>
+          <w:szCs w:val="28"/>
           <w:lang w:val="en-US"/>
         </w:rPr>
         <w:t>Dksi</w:t>
@@ -6815,8 +7095,8 @@
         <w:rPr>
           <w:rFonts w:ascii="Courier New" w:hAnsi="Courier New" w:cs="Courier New"/>
           <w:color w:val="000000"/>
-          <w:sz w:val="26"/>
-          <w:szCs w:val="26"/>
+          <w:sz w:val="28"/>
+          <w:szCs w:val="28"/>
         </w:rPr>
         <w:t xml:space="preserve">) * </w:t>
       </w:r>
@@ -6825,8 +7105,8 @@
         <w:rPr>
           <w:rFonts w:ascii="Courier New" w:hAnsi="Courier New" w:cs="Courier New"/>
           <w:color w:val="000000"/>
-          <w:sz w:val="26"/>
-          <w:szCs w:val="26"/>
+          <w:sz w:val="28"/>
+          <w:szCs w:val="28"/>
           <w:lang w:val="en-US"/>
         </w:rPr>
         <w:t>randn</w:t>
@@ -6836,8 +7116,8 @@
         <w:rPr>
           <w:rFonts w:ascii="Courier New" w:hAnsi="Courier New" w:cs="Courier New"/>
           <w:color w:val="000000"/>
-          <w:sz w:val="26"/>
-          <w:szCs w:val="26"/>
+          <w:sz w:val="28"/>
+          <w:szCs w:val="28"/>
         </w:rPr>
         <w:t xml:space="preserve">(1, </w:t>
       </w:r>
@@ -6845,8 +7125,8 @@
         <w:rPr>
           <w:rFonts w:ascii="Courier New" w:hAnsi="Courier New" w:cs="Courier New"/>
           <w:color w:val="000000"/>
-          <w:sz w:val="26"/>
-          <w:szCs w:val="26"/>
+          <w:sz w:val="28"/>
+          <w:szCs w:val="28"/>
           <w:lang w:val="en-US"/>
         </w:rPr>
         <w:t>N</w:t>
@@ -6855,8 +7135,8 @@
         <w:rPr>
           <w:rFonts w:ascii="Courier New" w:hAnsi="Courier New" w:cs="Courier New"/>
           <w:color w:val="000000"/>
-          <w:sz w:val="26"/>
-          <w:szCs w:val="26"/>
+          <w:sz w:val="28"/>
+          <w:szCs w:val="28"/>
         </w:rPr>
         <w:t xml:space="preserve">); </w:t>
       </w:r>
@@ -6864,55 +7144,10 @@
         <w:rPr>
           <w:rFonts w:ascii="Courier New" w:hAnsi="Courier New" w:cs="Courier New"/>
           <w:color w:val="028009"/>
-          <w:sz w:val="26"/>
-          <w:szCs w:val="26"/>
-        </w:rPr>
-        <w:t xml:space="preserve">% </w:t>
-      </w:r>
-      <w:r>
-        <w:rPr>
-          <w:rFonts w:ascii="Courier New" w:hAnsi="Courier New" w:cs="Courier New"/>
-          <w:color w:val="028009"/>
-          <w:sz w:val="26"/>
-          <w:szCs w:val="26"/>
-        </w:rPr>
-        <w:t>Реализация</w:t>
-      </w:r>
-      <w:r>
-        <w:rPr>
-          <w:rFonts w:ascii="Courier New" w:hAnsi="Courier New" w:cs="Courier New"/>
-          <w:color w:val="028009"/>
-          <w:sz w:val="26"/>
-          <w:szCs w:val="26"/>
-        </w:rPr>
-        <w:t xml:space="preserve"> </w:t>
-      </w:r>
-      <w:r>
-        <w:rPr>
-          <w:rFonts w:ascii="Courier New" w:hAnsi="Courier New" w:cs="Courier New"/>
-          <w:color w:val="028009"/>
-          <w:sz w:val="26"/>
-          <w:szCs w:val="26"/>
-        </w:rPr>
-        <w:t>формирующего</w:t>
-      </w:r>
-      <w:r>
-        <w:rPr>
-          <w:rFonts w:ascii="Courier New" w:hAnsi="Courier New" w:cs="Courier New"/>
-          <w:color w:val="028009"/>
-          <w:sz w:val="26"/>
-          <w:szCs w:val="26"/>
-        </w:rPr>
-        <w:t xml:space="preserve"> </w:t>
-      </w:r>
-      <w:r>
-        <w:rPr>
-          <w:rFonts w:ascii="Courier New" w:hAnsi="Courier New" w:cs="Courier New"/>
-          <w:color w:val="028009"/>
-          <w:sz w:val="26"/>
-          <w:szCs w:val="26"/>
-        </w:rPr>
-        <w:t>шума</w:t>
+          <w:sz w:val="28"/>
+          <w:szCs w:val="28"/>
+        </w:rPr>
+        <w:t>% Реализация формирующего шума</w:t>
       </w:r>
     </w:p>
     <w:p>
@@ -6923,8 +7158,8 @@
         <w:spacing w:after="0" w:line="240" w:lineRule="auto"/>
         <w:rPr>
           <w:rFonts w:ascii="Courier New" w:hAnsi="Courier New" w:cs="Courier New"/>
-          <w:sz w:val="24"/>
-          <w:szCs w:val="24"/>
+          <w:sz w:val="28"/>
+          <w:szCs w:val="28"/>
         </w:rPr>
       </w:pPr>
       <w:proofErr w:type="spellStart"/>
@@ -6932,8 +7167,8 @@
         <w:rPr>
           <w:rFonts w:ascii="Courier New" w:hAnsi="Courier New" w:cs="Courier New"/>
           <w:color w:val="000000"/>
-          <w:sz w:val="26"/>
-          <w:szCs w:val="26"/>
+          <w:sz w:val="28"/>
+          <w:szCs w:val="28"/>
         </w:rPr>
         <w:t>eta</w:t>
       </w:r>
@@ -6942,8 +7177,8 @@
         <w:rPr>
           <w:rFonts w:ascii="Courier New" w:hAnsi="Courier New" w:cs="Courier New"/>
           <w:color w:val="000000"/>
-          <w:sz w:val="26"/>
-          <w:szCs w:val="26"/>
+          <w:sz w:val="28"/>
+          <w:szCs w:val="28"/>
         </w:rPr>
         <w:t xml:space="preserve"> = </w:t>
       </w:r>
@@ -6952,8 +7187,8 @@
         <w:rPr>
           <w:rFonts w:ascii="Courier New" w:hAnsi="Courier New" w:cs="Courier New"/>
           <w:color w:val="000000"/>
-          <w:sz w:val="26"/>
-          <w:szCs w:val="26"/>
+          <w:sz w:val="28"/>
+          <w:szCs w:val="28"/>
         </w:rPr>
         <w:t>sqrt</w:t>
       </w:r>
@@ -6962,8 +7197,8 @@
         <w:rPr>
           <w:rFonts w:ascii="Courier New" w:hAnsi="Courier New" w:cs="Courier New"/>
           <w:color w:val="000000"/>
-          <w:sz w:val="26"/>
-          <w:szCs w:val="26"/>
+          <w:sz w:val="28"/>
+          <w:szCs w:val="28"/>
         </w:rPr>
         <w:t>(</w:t>
       </w:r>
@@ -6972,8 +7207,8 @@
         <w:rPr>
           <w:rFonts w:ascii="Courier New" w:hAnsi="Courier New" w:cs="Courier New"/>
           <w:color w:val="000000"/>
-          <w:sz w:val="26"/>
-          <w:szCs w:val="26"/>
+          <w:sz w:val="28"/>
+          <w:szCs w:val="28"/>
         </w:rPr>
         <w:t>Deta</w:t>
       </w:r>
@@ -6982,8 +7217,8 @@
         <w:rPr>
           <w:rFonts w:ascii="Courier New" w:hAnsi="Courier New" w:cs="Courier New"/>
           <w:color w:val="000000"/>
-          <w:sz w:val="26"/>
-          <w:szCs w:val="26"/>
+          <w:sz w:val="28"/>
+          <w:szCs w:val="28"/>
         </w:rPr>
         <w:t xml:space="preserve">) * </w:t>
       </w:r>
@@ -6992,8 +7227,8 @@
         <w:rPr>
           <w:rFonts w:ascii="Courier New" w:hAnsi="Courier New" w:cs="Courier New"/>
           <w:color w:val="000000"/>
-          <w:sz w:val="26"/>
-          <w:szCs w:val="26"/>
+          <w:sz w:val="28"/>
+          <w:szCs w:val="28"/>
         </w:rPr>
         <w:t>randn</w:t>
       </w:r>
@@ -7002,8 +7237,8 @@
         <w:rPr>
           <w:rFonts w:ascii="Courier New" w:hAnsi="Courier New" w:cs="Courier New"/>
           <w:color w:val="000000"/>
-          <w:sz w:val="26"/>
-          <w:szCs w:val="26"/>
+          <w:sz w:val="28"/>
+          <w:szCs w:val="28"/>
         </w:rPr>
         <w:t xml:space="preserve">(1, N); </w:t>
       </w:r>
@@ -7011,8 +7246,8 @@
         <w:rPr>
           <w:rFonts w:ascii="Courier New" w:hAnsi="Courier New" w:cs="Courier New"/>
           <w:color w:val="028009"/>
-          <w:sz w:val="26"/>
-          <w:szCs w:val="26"/>
+          <w:sz w:val="28"/>
+          <w:szCs w:val="28"/>
         </w:rPr>
         <w:t>% Реализация шумов наблюдений</w:t>
       </w:r>
@@ -7025,8 +7260,8 @@
         <w:spacing w:after="0" w:line="240" w:lineRule="auto"/>
         <w:rPr>
           <w:rFonts w:ascii="Courier New" w:hAnsi="Courier New" w:cs="Courier New"/>
-          <w:sz w:val="24"/>
-          <w:szCs w:val="24"/>
+          <w:sz w:val="28"/>
+          <w:szCs w:val="28"/>
         </w:rPr>
       </w:pPr>
       <w:proofErr w:type="spellStart"/>
@@ -7034,8 +7269,8 @@
         <w:rPr>
           <w:rFonts w:ascii="Courier New" w:hAnsi="Courier New" w:cs="Courier New"/>
           <w:color w:val="000000"/>
-          <w:sz w:val="26"/>
-          <w:szCs w:val="26"/>
+          <w:sz w:val="28"/>
+          <w:szCs w:val="28"/>
         </w:rPr>
         <w:t>Xest</w:t>
       </w:r>
@@ -7044,8 +7279,8 @@
         <w:rPr>
           <w:rFonts w:ascii="Courier New" w:hAnsi="Courier New" w:cs="Courier New"/>
           <w:color w:val="000000"/>
-          <w:sz w:val="26"/>
-          <w:szCs w:val="26"/>
+          <w:sz w:val="28"/>
+          <w:szCs w:val="28"/>
         </w:rPr>
         <w:t xml:space="preserve"> = [0; 0]; </w:t>
       </w:r>
@@ -7053,8 +7288,8 @@
         <w:rPr>
           <w:rFonts w:ascii="Courier New" w:hAnsi="Courier New" w:cs="Courier New"/>
           <w:color w:val="028009"/>
-          <w:sz w:val="26"/>
-          <w:szCs w:val="26"/>
+          <w:sz w:val="28"/>
+          <w:szCs w:val="28"/>
         </w:rPr>
         <w:t>% Начальные условия</w:t>
       </w:r>
@@ -7067,8 +7302,8 @@
         <w:spacing w:after="0" w:line="240" w:lineRule="auto"/>
         <w:rPr>
           <w:rFonts w:ascii="Courier New" w:hAnsi="Courier New" w:cs="Courier New"/>
-          <w:sz w:val="24"/>
-          <w:szCs w:val="24"/>
+          <w:sz w:val="28"/>
+          <w:szCs w:val="28"/>
         </w:rPr>
       </w:pPr>
       <w:proofErr w:type="spellStart"/>
@@ -7076,10 +7311,9 @@
         <w:rPr>
           <w:rFonts w:ascii="Courier New" w:hAnsi="Courier New" w:cs="Courier New"/>
           <w:color w:val="000000"/>
-          <w:sz w:val="26"/>
-          <w:szCs w:val="26"/>
-        </w:rPr>
-        <w:lastRenderedPageBreak/>
+          <w:sz w:val="28"/>
+          <w:szCs w:val="28"/>
+        </w:rPr>
         <w:t>Xextr</w:t>
       </w:r>
       <w:proofErr w:type="spellEnd"/>
@@ -7087,8 +7321,8 @@
         <w:rPr>
           <w:rFonts w:ascii="Courier New" w:hAnsi="Courier New" w:cs="Courier New"/>
           <w:color w:val="000000"/>
-          <w:sz w:val="26"/>
-          <w:szCs w:val="26"/>
+          <w:sz w:val="28"/>
+          <w:szCs w:val="28"/>
         </w:rPr>
         <w:t xml:space="preserve"> = F*</w:t>
       </w:r>
@@ -7097,8 +7331,8 @@
         <w:rPr>
           <w:rFonts w:ascii="Courier New" w:hAnsi="Courier New" w:cs="Courier New"/>
           <w:color w:val="000000"/>
-          <w:sz w:val="26"/>
-          <w:szCs w:val="26"/>
+          <w:sz w:val="28"/>
+          <w:szCs w:val="28"/>
         </w:rPr>
         <w:t>Xest</w:t>
       </w:r>
@@ -7107,8 +7341,8 @@
         <w:rPr>
           <w:rFonts w:ascii="Courier New" w:hAnsi="Courier New" w:cs="Courier New"/>
           <w:color w:val="000000"/>
-          <w:sz w:val="26"/>
-          <w:szCs w:val="26"/>
+          <w:sz w:val="28"/>
+          <w:szCs w:val="28"/>
         </w:rPr>
         <w:t>;</w:t>
       </w:r>
@@ -7121,17 +7355,17 @@
         <w:spacing w:after="0" w:line="240" w:lineRule="auto"/>
         <w:rPr>
           <w:rFonts w:ascii="Courier New" w:hAnsi="Courier New" w:cs="Courier New"/>
-          <w:sz w:val="24"/>
-          <w:szCs w:val="24"/>
-          <w:lang w:val="en-US"/>
-        </w:rPr>
-      </w:pPr>
-      <w:r>
-        <w:rPr>
-          <w:rFonts w:ascii="Courier New" w:hAnsi="Courier New" w:cs="Courier New"/>
-          <w:color w:val="000000"/>
-          <w:sz w:val="26"/>
-          <w:szCs w:val="26"/>
+          <w:sz w:val="28"/>
+          <w:szCs w:val="28"/>
+          <w:lang w:val="en-US"/>
+        </w:rPr>
+      </w:pPr>
+      <w:r>
+        <w:rPr>
+          <w:rFonts w:ascii="Courier New" w:hAnsi="Courier New" w:cs="Courier New"/>
+          <w:color w:val="000000"/>
+          <w:sz w:val="28"/>
+          <w:szCs w:val="28"/>
           <w:lang w:val="en-US"/>
         </w:rPr>
         <w:t>Xist = [0; 0];</w:t>
@@ -7145,20 +7379,42 @@
         <w:spacing w:after="0" w:line="240" w:lineRule="auto"/>
         <w:rPr>
           <w:rFonts w:ascii="Courier New" w:hAnsi="Courier New" w:cs="Courier New"/>
-          <w:sz w:val="24"/>
-          <w:szCs w:val="24"/>
-          <w:lang w:val="en-US"/>
-        </w:rPr>
-      </w:pPr>
-      <w:r>
-        <w:rPr>
-          <w:rFonts w:ascii="Courier New" w:hAnsi="Courier New" w:cs="Courier New"/>
-          <w:color w:val="000000"/>
-          <w:sz w:val="26"/>
-          <w:szCs w:val="26"/>
-          <w:lang w:val="en-US"/>
-        </w:rPr>
-        <w:t>ErrOmega = nan(1, N); Omega = nan(1, N);</w:t>
+          <w:sz w:val="28"/>
+          <w:szCs w:val="28"/>
+          <w:lang w:val="en-US"/>
+        </w:rPr>
+      </w:pPr>
+      <w:r>
+        <w:rPr>
+          <w:rFonts w:ascii="Courier New" w:hAnsi="Courier New" w:cs="Courier New"/>
+          <w:color w:val="000000"/>
+          <w:sz w:val="28"/>
+          <w:szCs w:val="28"/>
+          <w:lang w:val="en-US"/>
+        </w:rPr>
+        <w:t xml:space="preserve">ErrOmega = </w:t>
+      </w:r>
+      <w:proofErr w:type="gramStart"/>
+      <w:r>
+        <w:rPr>
+          <w:rFonts w:ascii="Courier New" w:hAnsi="Courier New" w:cs="Courier New"/>
+          <w:color w:val="000000"/>
+          <w:sz w:val="28"/>
+          <w:szCs w:val="28"/>
+          <w:lang w:val="en-US"/>
+        </w:rPr>
+        <w:t>nan(</w:t>
+      </w:r>
+      <w:proofErr w:type="gramEnd"/>
+      <w:r>
+        <w:rPr>
+          <w:rFonts w:ascii="Courier New" w:hAnsi="Courier New" w:cs="Courier New"/>
+          <w:color w:val="000000"/>
+          <w:sz w:val="28"/>
+          <w:szCs w:val="28"/>
+          <w:lang w:val="en-US"/>
+        </w:rPr>
+        <w:t>1, N); Omega = nan(1, N);</w:t>
       </w:r>
     </w:p>
     <w:p>
@@ -7169,8 +7425,8 @@
         <w:spacing w:after="0" w:line="240" w:lineRule="auto"/>
         <w:rPr>
           <w:rFonts w:ascii="Courier New" w:hAnsi="Courier New" w:cs="Courier New"/>
-          <w:sz w:val="24"/>
-          <w:szCs w:val="24"/>
+          <w:sz w:val="28"/>
+          <w:szCs w:val="28"/>
         </w:rPr>
       </w:pPr>
       <w:proofErr w:type="spellStart"/>
@@ -7178,8 +7434,8 @@
         <w:rPr>
           <w:rFonts w:ascii="Courier New" w:hAnsi="Courier New" w:cs="Courier New"/>
           <w:color w:val="0E00FF"/>
-          <w:sz w:val="26"/>
-          <w:szCs w:val="26"/>
+          <w:sz w:val="28"/>
+          <w:szCs w:val="28"/>
         </w:rPr>
         <w:t>for</w:t>
       </w:r>
@@ -7188,8 +7444,8 @@
         <w:rPr>
           <w:rFonts w:ascii="Courier New" w:hAnsi="Courier New" w:cs="Courier New"/>
           <w:color w:val="000000"/>
-          <w:sz w:val="26"/>
-          <w:szCs w:val="26"/>
+          <w:sz w:val="28"/>
+          <w:szCs w:val="28"/>
         </w:rPr>
         <w:t xml:space="preserve"> </w:t>
       </w:r>
@@ -7198,8 +7454,8 @@
         <w:rPr>
           <w:rFonts w:ascii="Courier New" w:hAnsi="Courier New" w:cs="Courier New"/>
           <w:color w:val="000000"/>
-          <w:sz w:val="26"/>
-          <w:szCs w:val="26"/>
+          <w:sz w:val="28"/>
+          <w:szCs w:val="28"/>
         </w:rPr>
         <w:t>k</w:t>
       </w:r>
@@ -7208,8 +7464,8 @@
         <w:rPr>
           <w:rFonts w:ascii="Courier New" w:hAnsi="Courier New" w:cs="Courier New"/>
           <w:color w:val="000000"/>
-          <w:sz w:val="26"/>
-          <w:szCs w:val="26"/>
+          <w:sz w:val="28"/>
+          <w:szCs w:val="28"/>
         </w:rPr>
         <w:t xml:space="preserve"> = 1:N</w:t>
       </w:r>
@@ -7222,8 +7478,8 @@
         <w:spacing w:after="0" w:line="240" w:lineRule="auto"/>
         <w:rPr>
           <w:rFonts w:ascii="Courier New" w:hAnsi="Courier New" w:cs="Courier New"/>
-          <w:sz w:val="24"/>
-          <w:szCs w:val="24"/>
+          <w:sz w:val="28"/>
+          <w:szCs w:val="28"/>
         </w:rPr>
       </w:pPr>
       <w:proofErr w:type="spellStart"/>
@@ -7231,8 +7487,8 @@
         <w:rPr>
           <w:rFonts w:ascii="Courier New" w:hAnsi="Courier New" w:cs="Courier New"/>
           <w:color w:val="000000"/>
-          <w:sz w:val="26"/>
-          <w:szCs w:val="26"/>
+          <w:sz w:val="28"/>
+          <w:szCs w:val="28"/>
         </w:rPr>
         <w:t>Xist</w:t>
       </w:r>
@@ -7241,8 +7497,8 @@
         <w:rPr>
           <w:rFonts w:ascii="Courier New" w:hAnsi="Courier New" w:cs="Courier New"/>
           <w:color w:val="000000"/>
-          <w:sz w:val="26"/>
-          <w:szCs w:val="26"/>
+          <w:sz w:val="28"/>
+          <w:szCs w:val="28"/>
         </w:rPr>
         <w:t xml:space="preserve"> = F*</w:t>
       </w:r>
@@ -7251,8 +7507,8 @@
         <w:rPr>
           <w:rFonts w:ascii="Courier New" w:hAnsi="Courier New" w:cs="Courier New"/>
           <w:color w:val="000000"/>
-          <w:sz w:val="26"/>
-          <w:szCs w:val="26"/>
+          <w:sz w:val="28"/>
+          <w:szCs w:val="28"/>
         </w:rPr>
         <w:t>Xist</w:t>
       </w:r>
@@ -7261,8 +7517,8 @@
         <w:rPr>
           <w:rFonts w:ascii="Courier New" w:hAnsi="Courier New" w:cs="Courier New"/>
           <w:color w:val="000000"/>
-          <w:sz w:val="26"/>
-          <w:szCs w:val="26"/>
+          <w:sz w:val="28"/>
+          <w:szCs w:val="28"/>
         </w:rPr>
         <w:t xml:space="preserve"> + G*[0; </w:t>
       </w:r>
@@ -7271,8 +7527,8 @@
         <w:rPr>
           <w:rFonts w:ascii="Courier New" w:hAnsi="Courier New" w:cs="Courier New"/>
           <w:color w:val="000000"/>
-          <w:sz w:val="26"/>
-          <w:szCs w:val="26"/>
+          <w:sz w:val="28"/>
+          <w:szCs w:val="28"/>
         </w:rPr>
         <w:t>ksi</w:t>
       </w:r>
@@ -7281,8 +7537,8 @@
         <w:rPr>
           <w:rFonts w:ascii="Courier New" w:hAnsi="Courier New" w:cs="Courier New"/>
           <w:color w:val="000000"/>
-          <w:sz w:val="26"/>
-          <w:szCs w:val="26"/>
+          <w:sz w:val="28"/>
+          <w:szCs w:val="28"/>
         </w:rPr>
         <w:t>(</w:t>
       </w:r>
@@ -7291,8 +7547,8 @@
         <w:rPr>
           <w:rFonts w:ascii="Courier New" w:hAnsi="Courier New" w:cs="Courier New"/>
           <w:color w:val="000000"/>
-          <w:sz w:val="26"/>
-          <w:szCs w:val="26"/>
+          <w:sz w:val="28"/>
+          <w:szCs w:val="28"/>
         </w:rPr>
         <w:t>k</w:t>
       </w:r>
@@ -7301,8 +7557,8 @@
         <w:rPr>
           <w:rFonts w:ascii="Courier New" w:hAnsi="Courier New" w:cs="Courier New"/>
           <w:color w:val="000000"/>
-          <w:sz w:val="26"/>
-          <w:szCs w:val="26"/>
+          <w:sz w:val="28"/>
+          <w:szCs w:val="28"/>
         </w:rPr>
         <w:t xml:space="preserve">)]; </w:t>
       </w:r>
@@ -7310,8 +7566,8 @@
         <w:rPr>
           <w:rFonts w:ascii="Courier New" w:hAnsi="Courier New" w:cs="Courier New"/>
           <w:color w:val="028009"/>
-          <w:sz w:val="26"/>
-          <w:szCs w:val="26"/>
+          <w:sz w:val="28"/>
+          <w:szCs w:val="28"/>
         </w:rPr>
         <w:t>% Развитие оцениваемого процесса</w:t>
       </w:r>
@@ -7324,17 +7580,17 @@
         <w:spacing w:after="0" w:line="240" w:lineRule="auto"/>
         <w:rPr>
           <w:rFonts w:ascii="Courier New" w:hAnsi="Courier New" w:cs="Courier New"/>
-          <w:sz w:val="24"/>
-          <w:szCs w:val="24"/>
-          <w:lang w:val="en-US"/>
-        </w:rPr>
-      </w:pPr>
-      <w:r>
-        <w:rPr>
-          <w:rFonts w:ascii="Courier New" w:hAnsi="Courier New" w:cs="Courier New"/>
-          <w:color w:val="000000"/>
-          <w:sz w:val="26"/>
-          <w:szCs w:val="26"/>
+          <w:sz w:val="28"/>
+          <w:szCs w:val="28"/>
+          <w:lang w:val="en-US"/>
+        </w:rPr>
+      </w:pPr>
+      <w:r>
+        <w:rPr>
+          <w:rFonts w:ascii="Courier New" w:hAnsi="Courier New" w:cs="Courier New"/>
+          <w:color w:val="000000"/>
+          <w:sz w:val="28"/>
+          <w:szCs w:val="28"/>
           <w:lang w:val="en-US"/>
         </w:rPr>
         <w:t xml:space="preserve">omega_meas = </w:t>
@@ -7344,8 +7600,8 @@
         <w:rPr>
           <w:rFonts w:ascii="Courier New" w:hAnsi="Courier New" w:cs="Courier New"/>
           <w:color w:val="000000"/>
-          <w:sz w:val="26"/>
-          <w:szCs w:val="26"/>
+          <w:sz w:val="28"/>
+          <w:szCs w:val="28"/>
           <w:lang w:val="en-US"/>
         </w:rPr>
         <w:t>Xist(</w:t>
@@ -7355,8 +7611,8 @@
         <w:rPr>
           <w:rFonts w:ascii="Courier New" w:hAnsi="Courier New" w:cs="Courier New"/>
           <w:color w:val="000000"/>
-          <w:sz w:val="26"/>
-          <w:szCs w:val="26"/>
+          <w:sz w:val="28"/>
+          <w:szCs w:val="28"/>
           <w:lang w:val="en-US"/>
         </w:rPr>
         <w:t xml:space="preserve">1) + eta(k); </w:t>
@@ -7365,8 +7621,8 @@
         <w:rPr>
           <w:rFonts w:ascii="Courier New" w:hAnsi="Courier New" w:cs="Courier New"/>
           <w:color w:val="028009"/>
-          <w:sz w:val="26"/>
-          <w:szCs w:val="26"/>
+          <w:sz w:val="28"/>
+          <w:szCs w:val="28"/>
           <w:lang w:val="en-US"/>
         </w:rPr>
         <w:t xml:space="preserve">% </w:t>
@@ -7375,8 +7631,8 @@
         <w:rPr>
           <w:rFonts w:ascii="Courier New" w:hAnsi="Courier New" w:cs="Courier New"/>
           <w:color w:val="028009"/>
-          <w:sz w:val="26"/>
-          <w:szCs w:val="26"/>
+          <w:sz w:val="28"/>
+          <w:szCs w:val="28"/>
         </w:rPr>
         <w:t>Наблюдения</w:t>
       </w:r>
@@ -7389,17 +7645,17 @@
         <w:spacing w:after="0" w:line="240" w:lineRule="auto"/>
         <w:rPr>
           <w:rFonts w:ascii="Courier New" w:hAnsi="Courier New" w:cs="Courier New"/>
-          <w:sz w:val="24"/>
-          <w:szCs w:val="24"/>
-          <w:lang w:val="en-US"/>
-        </w:rPr>
-      </w:pPr>
-      <w:r>
-        <w:rPr>
-          <w:rFonts w:ascii="Courier New" w:hAnsi="Courier New" w:cs="Courier New"/>
-          <w:color w:val="000000"/>
-          <w:sz w:val="26"/>
-          <w:szCs w:val="26"/>
+          <w:sz w:val="28"/>
+          <w:szCs w:val="28"/>
+          <w:lang w:val="en-US"/>
+        </w:rPr>
+      </w:pPr>
+      <w:r>
+        <w:rPr>
+          <w:rFonts w:ascii="Courier New" w:hAnsi="Courier New" w:cs="Courier New"/>
+          <w:color w:val="000000"/>
+          <w:sz w:val="28"/>
+          <w:szCs w:val="28"/>
           <w:lang w:val="en-US"/>
         </w:rPr>
         <w:t xml:space="preserve">Xest = Xextr + K*(omega_meas - </w:t>
@@ -7409,8 +7665,8 @@
         <w:rPr>
           <w:rFonts w:ascii="Courier New" w:hAnsi="Courier New" w:cs="Courier New"/>
           <w:color w:val="000000"/>
-          <w:sz w:val="26"/>
-          <w:szCs w:val="26"/>
+          <w:sz w:val="28"/>
+          <w:szCs w:val="28"/>
           <w:lang w:val="en-US"/>
         </w:rPr>
         <w:t>Xextr(</w:t>
@@ -7420,8 +7676,8 @@
         <w:rPr>
           <w:rFonts w:ascii="Courier New" w:hAnsi="Courier New" w:cs="Courier New"/>
           <w:color w:val="000000"/>
-          <w:sz w:val="26"/>
-          <w:szCs w:val="26"/>
+          <w:sz w:val="28"/>
+          <w:szCs w:val="28"/>
           <w:lang w:val="en-US"/>
         </w:rPr>
         <w:t xml:space="preserve">1)); </w:t>
@@ -7430,8 +7686,8 @@
         <w:rPr>
           <w:rFonts w:ascii="Courier New" w:hAnsi="Courier New" w:cs="Courier New"/>
           <w:color w:val="028009"/>
-          <w:sz w:val="26"/>
-          <w:szCs w:val="26"/>
+          <w:sz w:val="28"/>
+          <w:szCs w:val="28"/>
           <w:lang w:val="en-US"/>
         </w:rPr>
         <w:t xml:space="preserve">% </w:t>
@@ -7440,8 +7696,8 @@
         <w:rPr>
           <w:rFonts w:ascii="Courier New" w:hAnsi="Courier New" w:cs="Courier New"/>
           <w:color w:val="028009"/>
-          <w:sz w:val="26"/>
-          <w:szCs w:val="26"/>
+          <w:sz w:val="28"/>
+          <w:szCs w:val="28"/>
         </w:rPr>
         <w:t>Этап</w:t>
       </w:r>
@@ -7449,8 +7705,8 @@
         <w:rPr>
           <w:rFonts w:ascii="Courier New" w:hAnsi="Courier New" w:cs="Courier New"/>
           <w:color w:val="028009"/>
-          <w:sz w:val="26"/>
-          <w:szCs w:val="26"/>
+          <w:sz w:val="28"/>
+          <w:szCs w:val="28"/>
           <w:lang w:val="en-US"/>
         </w:rPr>
         <w:t xml:space="preserve"> </w:t>
@@ -7459,8 +7715,8 @@
         <w:rPr>
           <w:rFonts w:ascii="Courier New" w:hAnsi="Courier New" w:cs="Courier New"/>
           <w:color w:val="028009"/>
-          <w:sz w:val="26"/>
-          <w:szCs w:val="26"/>
+          <w:sz w:val="28"/>
+          <w:szCs w:val="28"/>
         </w:rPr>
         <w:t>оценивания</w:t>
       </w:r>
@@ -7473,17 +7729,17 @@
         <w:spacing w:after="0" w:line="240" w:lineRule="auto"/>
         <w:rPr>
           <w:rFonts w:ascii="Courier New" w:hAnsi="Courier New" w:cs="Courier New"/>
-          <w:sz w:val="24"/>
-          <w:szCs w:val="24"/>
-          <w:lang w:val="en-US"/>
-        </w:rPr>
-      </w:pPr>
-      <w:r>
-        <w:rPr>
-          <w:rFonts w:ascii="Courier New" w:hAnsi="Courier New" w:cs="Courier New"/>
-          <w:color w:val="000000"/>
-          <w:sz w:val="26"/>
-          <w:szCs w:val="26"/>
+          <w:sz w:val="28"/>
+          <w:szCs w:val="28"/>
+          <w:lang w:val="en-US"/>
+        </w:rPr>
+      </w:pPr>
+      <w:r>
+        <w:rPr>
+          <w:rFonts w:ascii="Courier New" w:hAnsi="Courier New" w:cs="Courier New"/>
+          <w:color w:val="000000"/>
+          <w:sz w:val="28"/>
+          <w:szCs w:val="28"/>
           <w:lang w:val="en-US"/>
         </w:rPr>
         <w:t xml:space="preserve">Xextr = F*Xest; </w:t>
@@ -7492,8 +7748,8 @@
         <w:rPr>
           <w:rFonts w:ascii="Courier New" w:hAnsi="Courier New" w:cs="Courier New"/>
           <w:color w:val="028009"/>
-          <w:sz w:val="26"/>
-          <w:szCs w:val="26"/>
+          <w:sz w:val="28"/>
+          <w:szCs w:val="28"/>
           <w:lang w:val="en-US"/>
         </w:rPr>
         <w:t xml:space="preserve">% </w:t>
@@ -7502,8 +7758,8 @@
         <w:rPr>
           <w:rFonts w:ascii="Courier New" w:hAnsi="Courier New" w:cs="Courier New"/>
           <w:color w:val="028009"/>
-          <w:sz w:val="26"/>
-          <w:szCs w:val="26"/>
+          <w:sz w:val="28"/>
+          <w:szCs w:val="28"/>
         </w:rPr>
         <w:t>Этап</w:t>
       </w:r>
@@ -7511,8 +7767,8 @@
         <w:rPr>
           <w:rFonts w:ascii="Courier New" w:hAnsi="Courier New" w:cs="Courier New"/>
           <w:color w:val="028009"/>
-          <w:sz w:val="26"/>
-          <w:szCs w:val="26"/>
+          <w:sz w:val="28"/>
+          <w:szCs w:val="28"/>
           <w:lang w:val="en-US"/>
         </w:rPr>
         <w:t xml:space="preserve"> </w:t>
@@ -7521,8 +7777,8 @@
         <w:rPr>
           <w:rFonts w:ascii="Courier New" w:hAnsi="Courier New" w:cs="Courier New"/>
           <w:color w:val="028009"/>
-          <w:sz w:val="26"/>
-          <w:szCs w:val="26"/>
+          <w:sz w:val="28"/>
+          <w:szCs w:val="28"/>
         </w:rPr>
         <w:t>экстраполяции</w:t>
       </w:r>
@@ -7535,8 +7791,8 @@
         <w:spacing w:after="0" w:line="240" w:lineRule="auto"/>
         <w:rPr>
           <w:rFonts w:ascii="Courier New" w:hAnsi="Courier New" w:cs="Courier New"/>
-          <w:sz w:val="24"/>
-          <w:szCs w:val="24"/>
+          <w:sz w:val="28"/>
+          <w:szCs w:val="28"/>
           <w:lang w:val="en-US"/>
         </w:rPr>
       </w:pPr>
@@ -7545,8 +7801,8 @@
         <w:rPr>
           <w:rFonts w:ascii="Courier New" w:hAnsi="Courier New" w:cs="Courier New"/>
           <w:color w:val="000000"/>
-          <w:sz w:val="26"/>
-          <w:szCs w:val="26"/>
+          <w:sz w:val="28"/>
+          <w:szCs w:val="28"/>
           <w:lang w:val="en-US"/>
         </w:rPr>
         <w:t>ErrOmega(</w:t>
@@ -7556,8 +7812,8 @@
         <w:rPr>
           <w:rFonts w:ascii="Courier New" w:hAnsi="Courier New" w:cs="Courier New"/>
           <w:color w:val="000000"/>
-          <w:sz w:val="26"/>
-          <w:szCs w:val="26"/>
+          <w:sz w:val="28"/>
+          <w:szCs w:val="28"/>
           <w:lang w:val="en-US"/>
         </w:rPr>
         <w:t xml:space="preserve">k) = Xest(1) - Xist(1); </w:t>
@@ -7566,8 +7822,8 @@
         <w:rPr>
           <w:rFonts w:ascii="Courier New" w:hAnsi="Courier New" w:cs="Courier New"/>
           <w:color w:val="028009"/>
-          <w:sz w:val="26"/>
-          <w:szCs w:val="26"/>
+          <w:sz w:val="28"/>
+          <w:szCs w:val="28"/>
           <w:lang w:val="en-US"/>
         </w:rPr>
         <w:t xml:space="preserve">% </w:t>
@@ -7576,8 +7832,8 @@
         <w:rPr>
           <w:rFonts w:ascii="Courier New" w:hAnsi="Courier New" w:cs="Courier New"/>
           <w:color w:val="028009"/>
-          <w:sz w:val="26"/>
-          <w:szCs w:val="26"/>
+          <w:sz w:val="28"/>
+          <w:szCs w:val="28"/>
         </w:rPr>
         <w:t>Ошибка</w:t>
       </w:r>
@@ -7585,8 +7841,8 @@
         <w:rPr>
           <w:rFonts w:ascii="Courier New" w:hAnsi="Courier New" w:cs="Courier New"/>
           <w:color w:val="028009"/>
-          <w:sz w:val="26"/>
-          <w:szCs w:val="26"/>
+          <w:sz w:val="28"/>
+          <w:szCs w:val="28"/>
           <w:lang w:val="en-US"/>
         </w:rPr>
         <w:t xml:space="preserve"> </w:t>
@@ -7595,8 +7851,8 @@
         <w:rPr>
           <w:rFonts w:ascii="Courier New" w:hAnsi="Courier New" w:cs="Courier New"/>
           <w:color w:val="028009"/>
-          <w:sz w:val="26"/>
-          <w:szCs w:val="26"/>
+          <w:sz w:val="28"/>
+          <w:szCs w:val="28"/>
         </w:rPr>
         <w:t>оценивания</w:t>
       </w:r>
@@ -7609,8 +7865,8 @@
         <w:spacing w:after="0" w:line="240" w:lineRule="auto"/>
         <w:rPr>
           <w:rFonts w:ascii="Courier New" w:hAnsi="Courier New" w:cs="Courier New"/>
-          <w:sz w:val="24"/>
-          <w:szCs w:val="24"/>
+          <w:sz w:val="28"/>
+          <w:szCs w:val="28"/>
         </w:rPr>
       </w:pPr>
       <w:proofErr w:type="spellStart"/>
@@ -7618,8 +7874,8 @@
         <w:rPr>
           <w:rFonts w:ascii="Courier New" w:hAnsi="Courier New" w:cs="Courier New"/>
           <w:color w:val="000000"/>
-          <w:sz w:val="26"/>
-          <w:szCs w:val="26"/>
+          <w:sz w:val="28"/>
+          <w:szCs w:val="28"/>
         </w:rPr>
         <w:t>Omega</w:t>
       </w:r>
@@ -7628,8 +7884,8 @@
         <w:rPr>
           <w:rFonts w:ascii="Courier New" w:hAnsi="Courier New" w:cs="Courier New"/>
           <w:color w:val="000000"/>
-          <w:sz w:val="26"/>
-          <w:szCs w:val="26"/>
+          <w:sz w:val="28"/>
+          <w:szCs w:val="28"/>
         </w:rPr>
         <w:t>(</w:t>
       </w:r>
@@ -7638,8 +7894,8 @@
         <w:rPr>
           <w:rFonts w:ascii="Courier New" w:hAnsi="Courier New" w:cs="Courier New"/>
           <w:color w:val="000000"/>
-          <w:sz w:val="26"/>
-          <w:szCs w:val="26"/>
+          <w:sz w:val="28"/>
+          <w:szCs w:val="28"/>
         </w:rPr>
         <w:t>k</w:t>
       </w:r>
@@ -7648,8 +7904,8 @@
         <w:rPr>
           <w:rFonts w:ascii="Courier New" w:hAnsi="Courier New" w:cs="Courier New"/>
           <w:color w:val="000000"/>
-          <w:sz w:val="26"/>
-          <w:szCs w:val="26"/>
+          <w:sz w:val="28"/>
+          <w:szCs w:val="28"/>
         </w:rPr>
         <w:t xml:space="preserve">) = </w:t>
       </w:r>
@@ -7658,8 +7914,8 @@
         <w:rPr>
           <w:rFonts w:ascii="Courier New" w:hAnsi="Courier New" w:cs="Courier New"/>
           <w:color w:val="000000"/>
-          <w:sz w:val="26"/>
-          <w:szCs w:val="26"/>
+          <w:sz w:val="28"/>
+          <w:szCs w:val="28"/>
         </w:rPr>
         <w:t>Xist</w:t>
       </w:r>
@@ -7668,8 +7924,8 @@
         <w:rPr>
           <w:rFonts w:ascii="Courier New" w:hAnsi="Courier New" w:cs="Courier New"/>
           <w:color w:val="000000"/>
-          <w:sz w:val="26"/>
-          <w:szCs w:val="26"/>
+          <w:sz w:val="28"/>
+          <w:szCs w:val="28"/>
         </w:rPr>
         <w:t xml:space="preserve">(1); </w:t>
       </w:r>
@@ -7677,8 +7933,8 @@
         <w:rPr>
           <w:rFonts w:ascii="Courier New" w:hAnsi="Courier New" w:cs="Courier New"/>
           <w:color w:val="028009"/>
-          <w:sz w:val="26"/>
-          <w:szCs w:val="26"/>
+          <w:sz w:val="28"/>
+          <w:szCs w:val="28"/>
         </w:rPr>
         <w:t xml:space="preserve">% </w:t>
       </w:r>
@@ -7687,8 +7943,8 @@
         <w:rPr>
           <w:rFonts w:ascii="Courier New" w:hAnsi="Courier New" w:cs="Courier New"/>
           <w:color w:val="028009"/>
-          <w:sz w:val="26"/>
-          <w:szCs w:val="26"/>
+          <w:sz w:val="28"/>
+          <w:szCs w:val="28"/>
         </w:rPr>
         <w:t>Истинное</w:t>
       </w:r>
@@ -7697,8 +7953,8 @@
         <w:rPr>
           <w:rFonts w:ascii="Courier New" w:hAnsi="Courier New" w:cs="Courier New"/>
           <w:color w:val="028009"/>
-          <w:sz w:val="26"/>
-          <w:szCs w:val="26"/>
+          <w:sz w:val="28"/>
+          <w:szCs w:val="28"/>
         </w:rPr>
         <w:t xml:space="preserve"> значения</w:t>
       </w:r>
@@ -7711,8 +7967,8 @@
         <w:spacing w:after="0" w:line="240" w:lineRule="auto"/>
         <w:rPr>
           <w:rFonts w:ascii="Courier New" w:hAnsi="Courier New" w:cs="Courier New"/>
-          <w:sz w:val="24"/>
-          <w:szCs w:val="24"/>
+          <w:sz w:val="28"/>
+          <w:szCs w:val="28"/>
         </w:rPr>
       </w:pPr>
       <w:proofErr w:type="spellStart"/>
@@ -7720,8 +7976,8 @@
         <w:rPr>
           <w:rFonts w:ascii="Courier New" w:hAnsi="Courier New" w:cs="Courier New"/>
           <w:color w:val="0E00FF"/>
-          <w:sz w:val="26"/>
-          <w:szCs w:val="26"/>
+          <w:sz w:val="28"/>
+          <w:szCs w:val="28"/>
         </w:rPr>
         <w:t>end</w:t>
       </w:r>
@@ -7735,27 +7991,29 @@
         <w:spacing w:after="0" w:line="240" w:lineRule="auto"/>
         <w:rPr>
           <w:rFonts w:ascii="Courier New" w:hAnsi="Courier New" w:cs="Courier New"/>
-          <w:sz w:val="24"/>
-          <w:szCs w:val="24"/>
-          <w:lang w:val="en-US"/>
-        </w:rPr>
-      </w:pPr>
+          <w:sz w:val="28"/>
+          <w:szCs w:val="28"/>
+          <w:lang w:val="en-US"/>
+        </w:rPr>
+      </w:pPr>
+      <w:proofErr w:type="gramStart"/>
       <w:r>
         <w:rPr>
           <w:rFonts w:ascii="Courier New" w:hAnsi="Courier New" w:cs="Courier New"/>
           <w:color w:val="0E00FF"/>
-          <w:sz w:val="26"/>
-          <w:szCs w:val="26"/>
+          <w:sz w:val="28"/>
+          <w:szCs w:val="28"/>
           <w:lang w:val="en-US"/>
         </w:rPr>
         <w:t>if</w:t>
       </w:r>
-      <w:r>
-        <w:rPr>
-          <w:rFonts w:ascii="Courier New" w:hAnsi="Courier New" w:cs="Courier New"/>
-          <w:color w:val="000000"/>
-          <w:sz w:val="26"/>
-          <w:szCs w:val="26"/>
+      <w:proofErr w:type="gramEnd"/>
+      <w:r>
+        <w:rPr>
+          <w:rFonts w:ascii="Courier New" w:hAnsi="Courier New" w:cs="Courier New"/>
+          <w:color w:val="000000"/>
+          <w:sz w:val="28"/>
+          <w:szCs w:val="28"/>
           <w:lang w:val="en-US"/>
         </w:rPr>
         <w:t xml:space="preserve"> Band(i) == Band_for_plot</w:t>
@@ -7769,20 +8027,32 @@
         <w:spacing w:after="0" w:line="240" w:lineRule="auto"/>
         <w:rPr>
           <w:rFonts w:ascii="Courier New" w:hAnsi="Courier New" w:cs="Courier New"/>
-          <w:sz w:val="24"/>
-          <w:szCs w:val="24"/>
-          <w:lang w:val="en-US"/>
-        </w:rPr>
-      </w:pPr>
-      <w:r>
-        <w:rPr>
-          <w:rFonts w:ascii="Courier New" w:hAnsi="Courier New" w:cs="Courier New"/>
-          <w:color w:val="000000"/>
-          <w:sz w:val="26"/>
-          <w:szCs w:val="26"/>
-          <w:lang w:val="en-US"/>
-        </w:rPr>
-        <w:t>figure(1);</w:t>
+          <w:sz w:val="28"/>
+          <w:szCs w:val="28"/>
+          <w:lang w:val="en-US"/>
+        </w:rPr>
+      </w:pPr>
+      <w:proofErr w:type="gramStart"/>
+      <w:r>
+        <w:rPr>
+          <w:rFonts w:ascii="Courier New" w:hAnsi="Courier New" w:cs="Courier New"/>
+          <w:color w:val="000000"/>
+          <w:sz w:val="28"/>
+          <w:szCs w:val="28"/>
+          <w:lang w:val="en-US"/>
+        </w:rPr>
+        <w:t>figure(</w:t>
+      </w:r>
+      <w:proofErr w:type="gramEnd"/>
+      <w:r>
+        <w:rPr>
+          <w:rFonts w:ascii="Courier New" w:hAnsi="Courier New" w:cs="Courier New"/>
+          <w:color w:val="000000"/>
+          <w:sz w:val="28"/>
+          <w:szCs w:val="28"/>
+          <w:lang w:val="en-US"/>
+        </w:rPr>
+        <w:t>1);</w:t>
       </w:r>
     </w:p>
     <w:p>
@@ -7793,27 +8063,40 @@
         <w:spacing w:after="0" w:line="240" w:lineRule="auto"/>
         <w:rPr>
           <w:rFonts w:ascii="Courier New" w:hAnsi="Courier New" w:cs="Courier New"/>
-          <w:sz w:val="24"/>
-          <w:szCs w:val="24"/>
-          <w:lang w:val="en-US"/>
-        </w:rPr>
-      </w:pPr>
-      <w:r>
-        <w:rPr>
-          <w:rFonts w:ascii="Courier New" w:hAnsi="Courier New" w:cs="Courier New"/>
-          <w:color w:val="000000"/>
-          <w:sz w:val="26"/>
-          <w:szCs w:val="26"/>
-          <w:lang w:val="en-US"/>
-        </w:rPr>
-        <w:t>plot(t, ErrOmega/2/pi,</w:t>
+          <w:sz w:val="28"/>
+          <w:szCs w:val="28"/>
+          <w:lang w:val="en-US"/>
+        </w:rPr>
+      </w:pPr>
+      <w:proofErr w:type="gramStart"/>
+      <w:r>
+        <w:rPr>
+          <w:rFonts w:ascii="Courier New" w:hAnsi="Courier New" w:cs="Courier New"/>
+          <w:color w:val="000000"/>
+          <w:sz w:val="28"/>
+          <w:szCs w:val="28"/>
+          <w:lang w:val="en-US"/>
+        </w:rPr>
+        <w:lastRenderedPageBreak/>
+        <w:t>plot(</w:t>
+      </w:r>
+      <w:proofErr w:type="gramEnd"/>
+      <w:r>
+        <w:rPr>
+          <w:rFonts w:ascii="Courier New" w:hAnsi="Courier New" w:cs="Courier New"/>
+          <w:color w:val="000000"/>
+          <w:sz w:val="28"/>
+          <w:szCs w:val="28"/>
+          <w:lang w:val="en-US"/>
+        </w:rPr>
+        <w:t>t, ErrOmega/2/pi,</w:t>
       </w:r>
       <w:r>
         <w:rPr>
           <w:rFonts w:ascii="Courier New" w:hAnsi="Courier New" w:cs="Courier New"/>
           <w:color w:val="AA04F9"/>
-          <w:sz w:val="26"/>
-          <w:szCs w:val="26"/>
+          <w:sz w:val="28"/>
+          <w:szCs w:val="28"/>
           <w:lang w:val="en-US"/>
         </w:rPr>
         <w:t>'LineWidth'</w:t>
@@ -7822,8 +8105,8 @@
         <w:rPr>
           <w:rFonts w:ascii="Courier New" w:hAnsi="Courier New" w:cs="Courier New"/>
           <w:color w:val="000000"/>
-          <w:sz w:val="26"/>
-          <w:szCs w:val="26"/>
+          <w:sz w:val="28"/>
+          <w:szCs w:val="28"/>
           <w:lang w:val="en-US"/>
         </w:rPr>
         <w:t>,0.5);</w:t>
@@ -7837,27 +8120,29 @@
         <w:spacing w:after="0" w:line="240" w:lineRule="auto"/>
         <w:rPr>
           <w:rFonts w:ascii="Courier New" w:hAnsi="Courier New" w:cs="Courier New"/>
-          <w:sz w:val="24"/>
-          <w:szCs w:val="24"/>
-          <w:lang w:val="en-US"/>
-        </w:rPr>
-      </w:pPr>
-      <w:r>
-        <w:rPr>
-          <w:rFonts w:ascii="Courier New" w:hAnsi="Courier New" w:cs="Courier New"/>
-          <w:color w:val="000000"/>
-          <w:sz w:val="26"/>
-          <w:szCs w:val="26"/>
+          <w:sz w:val="28"/>
+          <w:szCs w:val="28"/>
+          <w:lang w:val="en-US"/>
+        </w:rPr>
+      </w:pPr>
+      <w:proofErr w:type="gramStart"/>
+      <w:r>
+        <w:rPr>
+          <w:rFonts w:ascii="Courier New" w:hAnsi="Courier New" w:cs="Courier New"/>
+          <w:color w:val="000000"/>
+          <w:sz w:val="28"/>
+          <w:szCs w:val="28"/>
           <w:lang w:val="en-US"/>
         </w:rPr>
         <w:t>xlabel(</w:t>
       </w:r>
+      <w:proofErr w:type="gramEnd"/>
       <w:r>
         <w:rPr>
           <w:rFonts w:ascii="Courier New" w:hAnsi="Courier New" w:cs="Courier New"/>
           <w:color w:val="AA04F9"/>
-          <w:sz w:val="26"/>
-          <w:szCs w:val="26"/>
+          <w:sz w:val="28"/>
+          <w:szCs w:val="28"/>
           <w:lang w:val="en-US"/>
         </w:rPr>
         <w:t>'t, s'</w:t>
@@ -7866,8 +8151,8 @@
         <w:rPr>
           <w:rFonts w:ascii="Courier New" w:hAnsi="Courier New" w:cs="Courier New"/>
           <w:color w:val="000000"/>
-          <w:sz w:val="26"/>
-          <w:szCs w:val="26"/>
+          <w:sz w:val="28"/>
+          <w:szCs w:val="28"/>
           <w:lang w:val="en-US"/>
         </w:rPr>
         <w:t>); ylabel(</w:t>
@@ -7876,8 +8161,8 @@
         <w:rPr>
           <w:rFonts w:ascii="Courier New" w:hAnsi="Courier New" w:cs="Courier New"/>
           <w:color w:val="AA04F9"/>
-          <w:sz w:val="26"/>
-          <w:szCs w:val="26"/>
+          <w:sz w:val="28"/>
+          <w:szCs w:val="28"/>
           <w:lang w:val="en-US"/>
         </w:rPr>
         <w:t>'\Delta \omega, Hz'</w:t>
@@ -7886,8 +8171,8 @@
         <w:rPr>
           <w:rFonts w:ascii="Courier New" w:hAnsi="Courier New" w:cs="Courier New"/>
           <w:color w:val="000000"/>
-          <w:sz w:val="26"/>
-          <w:szCs w:val="26"/>
+          <w:sz w:val="28"/>
+          <w:szCs w:val="28"/>
           <w:lang w:val="en-US"/>
         </w:rPr>
         <w:t>);</w:t>
@@ -7901,8 +8186,8 @@
         <w:spacing w:after="0" w:line="240" w:lineRule="auto"/>
         <w:rPr>
           <w:rFonts w:ascii="Courier New" w:hAnsi="Courier New" w:cs="Courier New"/>
-          <w:sz w:val="24"/>
-          <w:szCs w:val="24"/>
+          <w:sz w:val="28"/>
+          <w:szCs w:val="28"/>
           <w:lang w:val="en-US"/>
         </w:rPr>
       </w:pPr>
@@ -7911,8 +8196,8 @@
         <w:rPr>
           <w:rFonts w:ascii="Courier New" w:hAnsi="Courier New" w:cs="Courier New"/>
           <w:color w:val="000000"/>
-          <w:sz w:val="26"/>
-          <w:szCs w:val="26"/>
+          <w:sz w:val="28"/>
+          <w:szCs w:val="28"/>
           <w:lang w:val="en-US"/>
         </w:rPr>
         <w:t>title(</w:t>
@@ -7922,8 +8207,8 @@
         <w:rPr>
           <w:rFonts w:ascii="Courier New" w:hAnsi="Courier New" w:cs="Courier New"/>
           <w:color w:val="000000"/>
-          <w:sz w:val="26"/>
-          <w:szCs w:val="26"/>
+          <w:sz w:val="28"/>
+          <w:szCs w:val="28"/>
           <w:lang w:val="en-US"/>
         </w:rPr>
         <w:t>[</w:t>
@@ -7932,8 +8217,8 @@
         <w:rPr>
           <w:rFonts w:ascii="Courier New" w:hAnsi="Courier New" w:cs="Courier New"/>
           <w:color w:val="AA04F9"/>
-          <w:sz w:val="26"/>
-          <w:szCs w:val="26"/>
+          <w:sz w:val="28"/>
+          <w:szCs w:val="28"/>
           <w:lang w:val="en-US"/>
         </w:rPr>
         <w:t>'</w:t>
@@ -7942,8 +8227,8 @@
         <w:rPr>
           <w:rFonts w:ascii="Courier New" w:hAnsi="Courier New" w:cs="Courier New"/>
           <w:color w:val="AA04F9"/>
-          <w:sz w:val="26"/>
-          <w:szCs w:val="26"/>
+          <w:sz w:val="28"/>
+          <w:szCs w:val="28"/>
         </w:rPr>
         <w:t>Полоса</w:t>
       </w:r>
@@ -7951,8 +8236,8 @@
         <w:rPr>
           <w:rFonts w:ascii="Courier New" w:hAnsi="Courier New" w:cs="Courier New"/>
           <w:color w:val="AA04F9"/>
-          <w:sz w:val="26"/>
-          <w:szCs w:val="26"/>
+          <w:sz w:val="28"/>
+          <w:szCs w:val="28"/>
           <w:lang w:val="en-US"/>
         </w:rPr>
         <w:t xml:space="preserve"> </w:t>
@@ -7961,8 +8246,8 @@
         <w:rPr>
           <w:rFonts w:ascii="Courier New" w:hAnsi="Courier New" w:cs="Courier New"/>
           <w:color w:val="AA04F9"/>
-          <w:sz w:val="26"/>
-          <w:szCs w:val="26"/>
+          <w:sz w:val="28"/>
+          <w:szCs w:val="28"/>
         </w:rPr>
         <w:t>пропускания</w:t>
       </w:r>
@@ -7970,8 +8255,8 @@
         <w:rPr>
           <w:rFonts w:ascii="Courier New" w:hAnsi="Courier New" w:cs="Courier New"/>
           <w:color w:val="AA04F9"/>
-          <w:sz w:val="26"/>
-          <w:szCs w:val="26"/>
+          <w:sz w:val="28"/>
+          <w:szCs w:val="28"/>
           <w:lang w:val="en-US"/>
         </w:rPr>
         <w:t xml:space="preserve"> = '</w:t>
@@ -7980,8 +8265,8 @@
         <w:rPr>
           <w:rFonts w:ascii="Courier New" w:hAnsi="Courier New" w:cs="Courier New"/>
           <w:color w:val="000000"/>
-          <w:sz w:val="26"/>
-          <w:szCs w:val="26"/>
+          <w:sz w:val="28"/>
+          <w:szCs w:val="28"/>
           <w:lang w:val="en-US"/>
         </w:rPr>
         <w:t xml:space="preserve"> num2str(Band(i)) </w:t>
@@ -7990,8 +8275,8 @@
         <w:rPr>
           <w:rFonts w:ascii="Courier New" w:hAnsi="Courier New" w:cs="Courier New"/>
           <w:color w:val="AA04F9"/>
-          <w:sz w:val="26"/>
-          <w:szCs w:val="26"/>
+          <w:sz w:val="28"/>
+          <w:szCs w:val="28"/>
           <w:lang w:val="en-US"/>
         </w:rPr>
         <w:t>'</w:t>
@@ -8000,8 +8285,8 @@
         <w:rPr>
           <w:rFonts w:ascii="Courier New" w:hAnsi="Courier New" w:cs="Courier New"/>
           <w:color w:val="AA04F9"/>
-          <w:sz w:val="26"/>
-          <w:szCs w:val="26"/>
+          <w:sz w:val="28"/>
+          <w:szCs w:val="28"/>
         </w:rPr>
         <w:t>Гц</w:t>
       </w:r>
@@ -8009,8 +8294,8 @@
         <w:rPr>
           <w:rFonts w:ascii="Courier New" w:hAnsi="Courier New" w:cs="Courier New"/>
           <w:color w:val="AA04F9"/>
-          <w:sz w:val="26"/>
-          <w:szCs w:val="26"/>
+          <w:sz w:val="28"/>
+          <w:szCs w:val="28"/>
           <w:lang w:val="en-US"/>
         </w:rPr>
         <w:t>'</w:t>
@@ -8019,8 +8304,8 @@
         <w:rPr>
           <w:rFonts w:ascii="Courier New" w:hAnsi="Courier New" w:cs="Courier New"/>
           <w:color w:val="000000"/>
-          <w:sz w:val="26"/>
-          <w:szCs w:val="26"/>
+          <w:sz w:val="28"/>
+          <w:szCs w:val="28"/>
           <w:lang w:val="en-US"/>
         </w:rPr>
         <w:t>]);</w:t>
@@ -8034,27 +8319,39 @@
         <w:spacing w:after="0" w:line="240" w:lineRule="auto"/>
         <w:rPr>
           <w:rFonts w:ascii="Courier New" w:hAnsi="Courier New" w:cs="Courier New"/>
-          <w:sz w:val="24"/>
-          <w:szCs w:val="24"/>
-          <w:lang w:val="en-US"/>
-        </w:rPr>
-      </w:pPr>
-      <w:r>
-        <w:rPr>
-          <w:rFonts w:ascii="Courier New" w:hAnsi="Courier New" w:cs="Courier New"/>
-          <w:color w:val="000000"/>
-          <w:sz w:val="26"/>
-          <w:szCs w:val="26"/>
-          <w:lang w:val="en-US"/>
-        </w:rPr>
-        <w:t xml:space="preserve">grid </w:t>
+          <w:sz w:val="28"/>
+          <w:szCs w:val="28"/>
+          <w:lang w:val="en-US"/>
+        </w:rPr>
+      </w:pPr>
+      <w:proofErr w:type="gramStart"/>
+      <w:r>
+        <w:rPr>
+          <w:rFonts w:ascii="Courier New" w:hAnsi="Courier New" w:cs="Courier New"/>
+          <w:color w:val="000000"/>
+          <w:sz w:val="28"/>
+          <w:szCs w:val="28"/>
+          <w:lang w:val="en-US"/>
+        </w:rPr>
+        <w:t>grid</w:t>
+      </w:r>
+      <w:proofErr w:type="gramEnd"/>
+      <w:r>
+        <w:rPr>
+          <w:rFonts w:ascii="Courier New" w:hAnsi="Courier New" w:cs="Courier New"/>
+          <w:color w:val="000000"/>
+          <w:sz w:val="28"/>
+          <w:szCs w:val="28"/>
+          <w:lang w:val="en-US"/>
+        </w:rPr>
+        <w:t xml:space="preserve"> </w:t>
       </w:r>
       <w:r>
         <w:rPr>
           <w:rFonts w:ascii="Courier New" w:hAnsi="Courier New" w:cs="Courier New"/>
           <w:color w:val="AA04F9"/>
-          <w:sz w:val="26"/>
-          <w:szCs w:val="26"/>
+          <w:sz w:val="28"/>
+          <w:szCs w:val="28"/>
           <w:lang w:val="en-US"/>
         </w:rPr>
         <w:t>on</w:t>
@@ -8068,20 +8365,32 @@
         <w:spacing w:after="0" w:line="240" w:lineRule="auto"/>
         <w:rPr>
           <w:rFonts w:ascii="Courier New" w:hAnsi="Courier New" w:cs="Courier New"/>
-          <w:sz w:val="24"/>
-          <w:szCs w:val="24"/>
-          <w:lang w:val="en-US"/>
-        </w:rPr>
-      </w:pPr>
-      <w:r>
-        <w:rPr>
-          <w:rFonts w:ascii="Courier New" w:hAnsi="Courier New" w:cs="Courier New"/>
-          <w:color w:val="000000"/>
-          <w:sz w:val="26"/>
-          <w:szCs w:val="26"/>
-          <w:lang w:val="en-US"/>
-        </w:rPr>
-        <w:t>figure(2);</w:t>
+          <w:sz w:val="28"/>
+          <w:szCs w:val="28"/>
+          <w:lang w:val="en-US"/>
+        </w:rPr>
+      </w:pPr>
+      <w:proofErr w:type="gramStart"/>
+      <w:r>
+        <w:rPr>
+          <w:rFonts w:ascii="Courier New" w:hAnsi="Courier New" w:cs="Courier New"/>
+          <w:color w:val="000000"/>
+          <w:sz w:val="28"/>
+          <w:szCs w:val="28"/>
+          <w:lang w:val="en-US"/>
+        </w:rPr>
+        <w:t>figure(</w:t>
+      </w:r>
+      <w:proofErr w:type="gramEnd"/>
+      <w:r>
+        <w:rPr>
+          <w:rFonts w:ascii="Courier New" w:hAnsi="Courier New" w:cs="Courier New"/>
+          <w:color w:val="000000"/>
+          <w:sz w:val="28"/>
+          <w:szCs w:val="28"/>
+          <w:lang w:val="en-US"/>
+        </w:rPr>
+        <w:t>2);</w:t>
       </w:r>
     </w:p>
     <w:p>
@@ -8092,27 +8401,39 @@
         <w:spacing w:after="0" w:line="240" w:lineRule="auto"/>
         <w:rPr>
           <w:rFonts w:ascii="Courier New" w:hAnsi="Courier New" w:cs="Courier New"/>
-          <w:sz w:val="24"/>
-          <w:szCs w:val="24"/>
-          <w:lang w:val="en-US"/>
-        </w:rPr>
-      </w:pPr>
-      <w:r>
-        <w:rPr>
-          <w:rFonts w:ascii="Courier New" w:hAnsi="Courier New" w:cs="Courier New"/>
-          <w:color w:val="000000"/>
-          <w:sz w:val="26"/>
-          <w:szCs w:val="26"/>
-          <w:lang w:val="en-US"/>
-        </w:rPr>
-        <w:t>plot(t, [Omega; Omega + ErrOmega]/2/pi,</w:t>
+          <w:sz w:val="28"/>
+          <w:szCs w:val="28"/>
+          <w:lang w:val="en-US"/>
+        </w:rPr>
+      </w:pPr>
+      <w:proofErr w:type="gramStart"/>
+      <w:r>
+        <w:rPr>
+          <w:rFonts w:ascii="Courier New" w:hAnsi="Courier New" w:cs="Courier New"/>
+          <w:color w:val="000000"/>
+          <w:sz w:val="28"/>
+          <w:szCs w:val="28"/>
+          <w:lang w:val="en-US"/>
+        </w:rPr>
+        <w:t>plot(</w:t>
+      </w:r>
+      <w:proofErr w:type="gramEnd"/>
+      <w:r>
+        <w:rPr>
+          <w:rFonts w:ascii="Courier New" w:hAnsi="Courier New" w:cs="Courier New"/>
+          <w:color w:val="000000"/>
+          <w:sz w:val="28"/>
+          <w:szCs w:val="28"/>
+          <w:lang w:val="en-US"/>
+        </w:rPr>
+        <w:t>t, [Omega; Omega + ErrOmega]/2/pi,</w:t>
       </w:r>
       <w:r>
         <w:rPr>
           <w:rFonts w:ascii="Courier New" w:hAnsi="Courier New" w:cs="Courier New"/>
           <w:color w:val="AA04F9"/>
-          <w:sz w:val="26"/>
-          <w:szCs w:val="26"/>
+          <w:sz w:val="28"/>
+          <w:szCs w:val="28"/>
           <w:lang w:val="en-US"/>
         </w:rPr>
         <w:t>'LineWidth'</w:t>
@@ -8121,8 +8442,8 @@
         <w:rPr>
           <w:rFonts w:ascii="Courier New" w:hAnsi="Courier New" w:cs="Courier New"/>
           <w:color w:val="000000"/>
-          <w:sz w:val="26"/>
-          <w:szCs w:val="26"/>
+          <w:sz w:val="28"/>
+          <w:szCs w:val="28"/>
           <w:lang w:val="en-US"/>
         </w:rPr>
         <w:t>,2);</w:t>
@@ -8136,8 +8457,8 @@
         <w:spacing w:after="0" w:line="240" w:lineRule="auto"/>
         <w:rPr>
           <w:rFonts w:ascii="Courier New" w:hAnsi="Courier New" w:cs="Courier New"/>
-          <w:sz w:val="24"/>
-          <w:szCs w:val="24"/>
+          <w:sz w:val="28"/>
+          <w:szCs w:val="28"/>
           <w:lang w:val="en-US"/>
         </w:rPr>
       </w:pPr>
@@ -8146,8 +8467,8 @@
         <w:rPr>
           <w:rFonts w:ascii="Courier New" w:hAnsi="Courier New" w:cs="Courier New"/>
           <w:color w:val="000000"/>
-          <w:sz w:val="26"/>
-          <w:szCs w:val="26"/>
+          <w:sz w:val="28"/>
+          <w:szCs w:val="28"/>
           <w:lang w:val="en-US"/>
         </w:rPr>
         <w:t>xlabel(</w:t>
@@ -8157,8 +8478,8 @@
         <w:rPr>
           <w:rFonts w:ascii="Courier New" w:hAnsi="Courier New" w:cs="Courier New"/>
           <w:color w:val="AA04F9"/>
-          <w:sz w:val="26"/>
-          <w:szCs w:val="26"/>
+          <w:sz w:val="28"/>
+          <w:szCs w:val="28"/>
           <w:lang w:val="en-US"/>
         </w:rPr>
         <w:t>'t, s'</w:t>
@@ -8167,8 +8488,8 @@
         <w:rPr>
           <w:rFonts w:ascii="Courier New" w:hAnsi="Courier New" w:cs="Courier New"/>
           <w:color w:val="000000"/>
-          <w:sz w:val="26"/>
-          <w:szCs w:val="26"/>
+          <w:sz w:val="28"/>
+          <w:szCs w:val="28"/>
           <w:lang w:val="en-US"/>
         </w:rPr>
         <w:t>); ylabel(</w:t>
@@ -8177,8 +8498,8 @@
         <w:rPr>
           <w:rFonts w:ascii="Courier New" w:hAnsi="Courier New" w:cs="Courier New"/>
           <w:color w:val="AA04F9"/>
-          <w:sz w:val="26"/>
-          <w:szCs w:val="26"/>
+          <w:sz w:val="28"/>
+          <w:szCs w:val="28"/>
           <w:lang w:val="en-US"/>
         </w:rPr>
         <w:t xml:space="preserve">'\omega, </w:t>
@@ -8187,8 +8508,8 @@
         <w:rPr>
           <w:rFonts w:ascii="Courier New" w:hAnsi="Courier New" w:cs="Courier New"/>
           <w:color w:val="AA04F9"/>
-          <w:sz w:val="26"/>
-          <w:szCs w:val="26"/>
+          <w:sz w:val="28"/>
+          <w:szCs w:val="28"/>
         </w:rPr>
         <w:t>Гц</w:t>
       </w:r>
@@ -8196,8 +8517,8 @@
         <w:rPr>
           <w:rFonts w:ascii="Courier New" w:hAnsi="Courier New" w:cs="Courier New"/>
           <w:color w:val="AA04F9"/>
-          <w:sz w:val="26"/>
-          <w:szCs w:val="26"/>
+          <w:sz w:val="28"/>
+          <w:szCs w:val="28"/>
           <w:lang w:val="en-US"/>
         </w:rPr>
         <w:t>'</w:t>
@@ -8206,8 +8527,8 @@
         <w:rPr>
           <w:rFonts w:ascii="Courier New" w:hAnsi="Courier New" w:cs="Courier New"/>
           <w:color w:val="000000"/>
-          <w:sz w:val="26"/>
-          <w:szCs w:val="26"/>
+          <w:sz w:val="28"/>
+          <w:szCs w:val="28"/>
           <w:lang w:val="en-US"/>
         </w:rPr>
         <w:t>);</w:t>
@@ -8221,8 +8542,8 @@
         <w:spacing w:after="0" w:line="240" w:lineRule="auto"/>
         <w:rPr>
           <w:rFonts w:ascii="Courier New" w:hAnsi="Courier New" w:cs="Courier New"/>
-          <w:sz w:val="24"/>
-          <w:szCs w:val="24"/>
+          <w:sz w:val="28"/>
+          <w:szCs w:val="28"/>
           <w:lang w:val="en-US"/>
         </w:rPr>
       </w:pPr>
@@ -8231,8 +8552,8 @@
         <w:rPr>
           <w:rFonts w:ascii="Courier New" w:hAnsi="Courier New" w:cs="Courier New"/>
           <w:color w:val="000000"/>
-          <w:sz w:val="26"/>
-          <w:szCs w:val="26"/>
+          <w:sz w:val="28"/>
+          <w:szCs w:val="28"/>
           <w:lang w:val="en-US"/>
         </w:rPr>
         <w:t>title(</w:t>
@@ -8242,8 +8563,8 @@
         <w:rPr>
           <w:rFonts w:ascii="Courier New" w:hAnsi="Courier New" w:cs="Courier New"/>
           <w:color w:val="000000"/>
-          <w:sz w:val="26"/>
-          <w:szCs w:val="26"/>
+          <w:sz w:val="28"/>
+          <w:szCs w:val="28"/>
           <w:lang w:val="en-US"/>
         </w:rPr>
         <w:t>[</w:t>
@@ -8252,8 +8573,8 @@
         <w:rPr>
           <w:rFonts w:ascii="Courier New" w:hAnsi="Courier New" w:cs="Courier New"/>
           <w:color w:val="AA04F9"/>
-          <w:sz w:val="26"/>
-          <w:szCs w:val="26"/>
+          <w:sz w:val="28"/>
+          <w:szCs w:val="28"/>
           <w:lang w:val="en-US"/>
         </w:rPr>
         <w:t>'</w:t>
@@ -8262,8 +8583,8 @@
         <w:rPr>
           <w:rFonts w:ascii="Courier New" w:hAnsi="Courier New" w:cs="Courier New"/>
           <w:color w:val="AA04F9"/>
-          <w:sz w:val="26"/>
-          <w:szCs w:val="26"/>
+          <w:sz w:val="28"/>
+          <w:szCs w:val="28"/>
         </w:rPr>
         <w:t>Полоса</w:t>
       </w:r>
@@ -8271,8 +8592,8 @@
         <w:rPr>
           <w:rFonts w:ascii="Courier New" w:hAnsi="Courier New" w:cs="Courier New"/>
           <w:color w:val="AA04F9"/>
-          <w:sz w:val="26"/>
-          <w:szCs w:val="26"/>
+          <w:sz w:val="28"/>
+          <w:szCs w:val="28"/>
           <w:lang w:val="en-US"/>
         </w:rPr>
         <w:t xml:space="preserve"> </w:t>
@@ -8281,8 +8602,8 @@
         <w:rPr>
           <w:rFonts w:ascii="Courier New" w:hAnsi="Courier New" w:cs="Courier New"/>
           <w:color w:val="AA04F9"/>
-          <w:sz w:val="26"/>
-          <w:szCs w:val="26"/>
+          <w:sz w:val="28"/>
+          <w:szCs w:val="28"/>
         </w:rPr>
         <w:t>пропускания</w:t>
       </w:r>
@@ -8290,8 +8611,8 @@
         <w:rPr>
           <w:rFonts w:ascii="Courier New" w:hAnsi="Courier New" w:cs="Courier New"/>
           <w:color w:val="AA04F9"/>
-          <w:sz w:val="26"/>
-          <w:szCs w:val="26"/>
+          <w:sz w:val="28"/>
+          <w:szCs w:val="28"/>
           <w:lang w:val="en-US"/>
         </w:rPr>
         <w:t xml:space="preserve"> = '</w:t>
@@ -8300,8 +8621,8 @@
         <w:rPr>
           <w:rFonts w:ascii="Courier New" w:hAnsi="Courier New" w:cs="Courier New"/>
           <w:color w:val="000000"/>
-          <w:sz w:val="26"/>
-          <w:szCs w:val="26"/>
+          <w:sz w:val="28"/>
+          <w:szCs w:val="28"/>
           <w:lang w:val="en-US"/>
         </w:rPr>
         <w:t xml:space="preserve"> num2str(Band(i)) </w:t>
@@ -8310,8 +8631,8 @@
         <w:rPr>
           <w:rFonts w:ascii="Courier New" w:hAnsi="Courier New" w:cs="Courier New"/>
           <w:color w:val="AA04F9"/>
-          <w:sz w:val="26"/>
-          <w:szCs w:val="26"/>
+          <w:sz w:val="28"/>
+          <w:szCs w:val="28"/>
           <w:lang w:val="en-US"/>
         </w:rPr>
         <w:t>'</w:t>
@@ -8320,8 +8641,8 @@
         <w:rPr>
           <w:rFonts w:ascii="Courier New" w:hAnsi="Courier New" w:cs="Courier New"/>
           <w:color w:val="AA04F9"/>
-          <w:sz w:val="26"/>
-          <w:szCs w:val="26"/>
+          <w:sz w:val="28"/>
+          <w:szCs w:val="28"/>
         </w:rPr>
         <w:t>Гц</w:t>
       </w:r>
@@ -8329,8 +8650,8 @@
         <w:rPr>
           <w:rFonts w:ascii="Courier New" w:hAnsi="Courier New" w:cs="Courier New"/>
           <w:color w:val="AA04F9"/>
-          <w:sz w:val="26"/>
-          <w:szCs w:val="26"/>
+          <w:sz w:val="28"/>
+          <w:szCs w:val="28"/>
           <w:lang w:val="en-US"/>
         </w:rPr>
         <w:t>'</w:t>
@@ -8339,8 +8660,8 @@
         <w:rPr>
           <w:rFonts w:ascii="Courier New" w:hAnsi="Courier New" w:cs="Courier New"/>
           <w:color w:val="000000"/>
-          <w:sz w:val="26"/>
-          <w:szCs w:val="26"/>
+          <w:sz w:val="28"/>
+          <w:szCs w:val="28"/>
           <w:lang w:val="en-US"/>
         </w:rPr>
         <w:t>]);</w:t>
@@ -8354,27 +8675,39 @@
         <w:spacing w:after="0" w:line="240" w:lineRule="auto"/>
         <w:rPr>
           <w:rFonts w:ascii="Courier New" w:hAnsi="Courier New" w:cs="Courier New"/>
-          <w:sz w:val="24"/>
-          <w:szCs w:val="24"/>
-          <w:lang w:val="en-US"/>
-        </w:rPr>
-      </w:pPr>
-      <w:r>
-        <w:rPr>
-          <w:rFonts w:ascii="Courier New" w:hAnsi="Courier New" w:cs="Courier New"/>
-          <w:color w:val="000000"/>
-          <w:sz w:val="26"/>
-          <w:szCs w:val="26"/>
-          <w:lang w:val="en-US"/>
-        </w:rPr>
-        <w:t xml:space="preserve">grid </w:t>
+          <w:sz w:val="28"/>
+          <w:szCs w:val="28"/>
+          <w:lang w:val="en-US"/>
+        </w:rPr>
+      </w:pPr>
+      <w:proofErr w:type="gramStart"/>
+      <w:r>
+        <w:rPr>
+          <w:rFonts w:ascii="Courier New" w:hAnsi="Courier New" w:cs="Courier New"/>
+          <w:color w:val="000000"/>
+          <w:sz w:val="28"/>
+          <w:szCs w:val="28"/>
+          <w:lang w:val="en-US"/>
+        </w:rPr>
+        <w:t>grid</w:t>
+      </w:r>
+      <w:proofErr w:type="gramEnd"/>
+      <w:r>
+        <w:rPr>
+          <w:rFonts w:ascii="Courier New" w:hAnsi="Courier New" w:cs="Courier New"/>
+          <w:color w:val="000000"/>
+          <w:sz w:val="28"/>
+          <w:szCs w:val="28"/>
+          <w:lang w:val="en-US"/>
+        </w:rPr>
+        <w:t xml:space="preserve"> </w:t>
       </w:r>
       <w:r>
         <w:rPr>
           <w:rFonts w:ascii="Courier New" w:hAnsi="Courier New" w:cs="Courier New"/>
           <w:color w:val="AA04F9"/>
-          <w:sz w:val="26"/>
-          <w:szCs w:val="26"/>
+          <w:sz w:val="28"/>
+          <w:szCs w:val="28"/>
           <w:lang w:val="en-US"/>
         </w:rPr>
         <w:t>on</w:t>
@@ -8388,21 +8721,23 @@
         <w:spacing w:after="0" w:line="240" w:lineRule="auto"/>
         <w:rPr>
           <w:rFonts w:ascii="Courier New" w:hAnsi="Courier New" w:cs="Courier New"/>
-          <w:sz w:val="24"/>
-          <w:szCs w:val="24"/>
-          <w:lang w:val="en-US"/>
-        </w:rPr>
-      </w:pPr>
+          <w:sz w:val="28"/>
+          <w:szCs w:val="28"/>
+          <w:lang w:val="en-US"/>
+        </w:rPr>
+      </w:pPr>
+      <w:proofErr w:type="gramStart"/>
       <w:r>
         <w:rPr>
           <w:rFonts w:ascii="Courier New" w:hAnsi="Courier New" w:cs="Courier New"/>
           <w:color w:val="0E00FF"/>
-          <w:sz w:val="26"/>
-          <w:szCs w:val="26"/>
+          <w:sz w:val="28"/>
+          <w:szCs w:val="28"/>
           <w:lang w:val="en-US"/>
         </w:rPr>
         <w:t>end</w:t>
       </w:r>
+      <w:proofErr w:type="gramEnd"/>
     </w:p>
     <w:p>
       <w:pPr>
@@ -8412,20 +8747,42 @@
         <w:spacing w:after="0" w:line="240" w:lineRule="auto"/>
         <w:rPr>
           <w:rFonts w:ascii="Courier New" w:hAnsi="Courier New" w:cs="Courier New"/>
-          <w:sz w:val="24"/>
-          <w:szCs w:val="24"/>
-          <w:lang w:val="en-US"/>
-        </w:rPr>
-      </w:pPr>
-      <w:r>
-        <w:rPr>
-          <w:rFonts w:ascii="Courier New" w:hAnsi="Courier New" w:cs="Courier New"/>
-          <w:color w:val="000000"/>
-          <w:sz w:val="26"/>
-          <w:szCs w:val="26"/>
-          <w:lang w:val="en-US"/>
-        </w:rPr>
-        <w:t>RMS_Omega(i) = sqrt(mean(ErrOmega.^2));</w:t>
+          <w:sz w:val="28"/>
+          <w:szCs w:val="28"/>
+          <w:lang w:val="en-US"/>
+        </w:rPr>
+      </w:pPr>
+      <w:r>
+        <w:rPr>
+          <w:rFonts w:ascii="Courier New" w:hAnsi="Courier New" w:cs="Courier New"/>
+          <w:color w:val="000000"/>
+          <w:sz w:val="28"/>
+          <w:szCs w:val="28"/>
+          <w:lang w:val="en-US"/>
+        </w:rPr>
+        <w:t>RMS_</w:t>
+      </w:r>
+      <w:proofErr w:type="gramStart"/>
+      <w:r>
+        <w:rPr>
+          <w:rFonts w:ascii="Courier New" w:hAnsi="Courier New" w:cs="Courier New"/>
+          <w:color w:val="000000"/>
+          <w:sz w:val="28"/>
+          <w:szCs w:val="28"/>
+          <w:lang w:val="en-US"/>
+        </w:rPr>
+        <w:t>Omega(</w:t>
+      </w:r>
+      <w:proofErr w:type="gramEnd"/>
+      <w:r>
+        <w:rPr>
+          <w:rFonts w:ascii="Courier New" w:hAnsi="Courier New" w:cs="Courier New"/>
+          <w:color w:val="000000"/>
+          <w:sz w:val="28"/>
+          <w:szCs w:val="28"/>
+          <w:lang w:val="en-US"/>
+        </w:rPr>
+        <w:t>i) = sqrt(mean(ErrOmega.^2));</w:t>
       </w:r>
     </w:p>
     <w:p>
@@ -8436,21 +8793,23 @@
         <w:spacing w:after="0" w:line="240" w:lineRule="auto"/>
         <w:rPr>
           <w:rFonts w:ascii="Courier New" w:hAnsi="Courier New" w:cs="Courier New"/>
-          <w:sz w:val="24"/>
-          <w:szCs w:val="24"/>
-          <w:lang w:val="en-US"/>
-        </w:rPr>
-      </w:pPr>
+          <w:sz w:val="28"/>
+          <w:szCs w:val="28"/>
+          <w:lang w:val="en-US"/>
+        </w:rPr>
+      </w:pPr>
+      <w:proofErr w:type="gramStart"/>
       <w:r>
         <w:rPr>
           <w:rFonts w:ascii="Courier New" w:hAnsi="Courier New" w:cs="Courier New"/>
           <w:color w:val="0E00FF"/>
-          <w:sz w:val="26"/>
-          <w:szCs w:val="26"/>
+          <w:sz w:val="28"/>
+          <w:szCs w:val="28"/>
           <w:lang w:val="en-US"/>
         </w:rPr>
         <w:t>end</w:t>
       </w:r>
+      <w:proofErr w:type="gramEnd"/>
     </w:p>
     <w:p>
       <w:pPr>
@@ -8460,27 +8819,29 @@
         <w:spacing w:after="0" w:line="240" w:lineRule="auto"/>
         <w:rPr>
           <w:rFonts w:ascii="Courier New" w:hAnsi="Courier New" w:cs="Courier New"/>
-          <w:sz w:val="24"/>
-          <w:szCs w:val="24"/>
-          <w:lang w:val="en-US"/>
-        </w:rPr>
-      </w:pPr>
+          <w:sz w:val="28"/>
+          <w:szCs w:val="28"/>
+          <w:lang w:val="en-US"/>
+        </w:rPr>
+      </w:pPr>
+      <w:proofErr w:type="gramStart"/>
       <w:r>
         <w:rPr>
           <w:rFonts w:ascii="Courier New" w:hAnsi="Courier New" w:cs="Courier New"/>
           <w:color w:val="0E00FF"/>
-          <w:sz w:val="26"/>
-          <w:szCs w:val="26"/>
+          <w:sz w:val="28"/>
+          <w:szCs w:val="28"/>
           <w:lang w:val="en-US"/>
         </w:rPr>
         <w:t>if</w:t>
       </w:r>
-      <w:r>
-        <w:rPr>
-          <w:rFonts w:ascii="Courier New" w:hAnsi="Courier New" w:cs="Courier New"/>
-          <w:color w:val="000000"/>
-          <w:sz w:val="26"/>
-          <w:szCs w:val="26"/>
+      <w:proofErr w:type="gramEnd"/>
+      <w:r>
+        <w:rPr>
+          <w:rFonts w:ascii="Courier New" w:hAnsi="Courier New" w:cs="Courier New"/>
+          <w:color w:val="000000"/>
+          <w:sz w:val="28"/>
+          <w:szCs w:val="28"/>
           <w:lang w:val="en-US"/>
         </w:rPr>
         <w:t xml:space="preserve"> Dksi == 0</w:t>
@@ -8494,17 +8855,17 @@
         <w:spacing w:after="0" w:line="240" w:lineRule="auto"/>
         <w:rPr>
           <w:rFonts w:ascii="Courier New" w:hAnsi="Courier New" w:cs="Courier New"/>
-          <w:sz w:val="24"/>
-          <w:szCs w:val="24"/>
-          <w:lang w:val="en-US"/>
-        </w:rPr>
-      </w:pPr>
-      <w:r>
-        <w:rPr>
-          <w:rFonts w:ascii="Courier New" w:hAnsi="Courier New" w:cs="Courier New"/>
-          <w:color w:val="000000"/>
-          <w:sz w:val="26"/>
-          <w:szCs w:val="26"/>
+          <w:sz w:val="28"/>
+          <w:szCs w:val="28"/>
+          <w:lang w:val="en-US"/>
+        </w:rPr>
+      </w:pPr>
+      <w:r>
+        <w:rPr>
+          <w:rFonts w:ascii="Courier New" w:hAnsi="Courier New" w:cs="Courier New"/>
+          <w:color w:val="000000"/>
+          <w:sz w:val="28"/>
+          <w:szCs w:val="28"/>
           <w:lang w:val="en-US"/>
         </w:rPr>
         <w:t>Col = [1 0 0];</w:t>
@@ -8518,27 +8879,29 @@
         <w:spacing w:after="0" w:line="240" w:lineRule="auto"/>
         <w:rPr>
           <w:rFonts w:ascii="Courier New" w:hAnsi="Courier New" w:cs="Courier New"/>
-          <w:sz w:val="24"/>
-          <w:szCs w:val="24"/>
-          <w:lang w:val="en-US"/>
-        </w:rPr>
-      </w:pPr>
+          <w:sz w:val="28"/>
+          <w:szCs w:val="28"/>
+          <w:lang w:val="en-US"/>
+        </w:rPr>
+      </w:pPr>
+      <w:proofErr w:type="gramStart"/>
       <w:r>
         <w:rPr>
           <w:rFonts w:ascii="Courier New" w:hAnsi="Courier New" w:cs="Courier New"/>
           <w:color w:val="0E00FF"/>
-          <w:sz w:val="26"/>
-          <w:szCs w:val="26"/>
+          <w:sz w:val="28"/>
+          <w:szCs w:val="28"/>
           <w:lang w:val="en-US"/>
         </w:rPr>
         <w:t>elseif</w:t>
       </w:r>
-      <w:r>
-        <w:rPr>
-          <w:rFonts w:ascii="Courier New" w:hAnsi="Courier New" w:cs="Courier New"/>
-          <w:color w:val="000000"/>
-          <w:sz w:val="26"/>
-          <w:szCs w:val="26"/>
+      <w:proofErr w:type="gramEnd"/>
+      <w:r>
+        <w:rPr>
+          <w:rFonts w:ascii="Courier New" w:hAnsi="Courier New" w:cs="Courier New"/>
+          <w:color w:val="000000"/>
+          <w:sz w:val="28"/>
+          <w:szCs w:val="28"/>
           <w:lang w:val="en-US"/>
         </w:rPr>
         <w:t xml:space="preserve"> Deta == 0</w:t>
@@ -8552,17 +8915,17 @@
         <w:spacing w:after="0" w:line="240" w:lineRule="auto"/>
         <w:rPr>
           <w:rFonts w:ascii="Courier New" w:hAnsi="Courier New" w:cs="Courier New"/>
-          <w:sz w:val="24"/>
-          <w:szCs w:val="24"/>
-          <w:lang w:val="en-US"/>
-        </w:rPr>
-      </w:pPr>
-      <w:r>
-        <w:rPr>
-          <w:rFonts w:ascii="Courier New" w:hAnsi="Courier New" w:cs="Courier New"/>
-          <w:color w:val="000000"/>
-          <w:sz w:val="26"/>
-          <w:szCs w:val="26"/>
+          <w:sz w:val="28"/>
+          <w:szCs w:val="28"/>
+          <w:lang w:val="en-US"/>
+        </w:rPr>
+      </w:pPr>
+      <w:r>
+        <w:rPr>
+          <w:rFonts w:ascii="Courier New" w:hAnsi="Courier New" w:cs="Courier New"/>
+          <w:color w:val="000000"/>
+          <w:sz w:val="28"/>
+          <w:szCs w:val="28"/>
           <w:lang w:val="en-US"/>
         </w:rPr>
         <w:t>Col = [0 0.5 0];</w:t>
@@ -8576,21 +8939,23 @@
         <w:spacing w:after="0" w:line="240" w:lineRule="auto"/>
         <w:rPr>
           <w:rFonts w:ascii="Courier New" w:hAnsi="Courier New" w:cs="Courier New"/>
-          <w:sz w:val="24"/>
-          <w:szCs w:val="24"/>
-          <w:lang w:val="en-US"/>
-        </w:rPr>
-      </w:pPr>
+          <w:sz w:val="28"/>
+          <w:szCs w:val="28"/>
+          <w:lang w:val="en-US"/>
+        </w:rPr>
+      </w:pPr>
+      <w:proofErr w:type="gramStart"/>
       <w:r>
         <w:rPr>
           <w:rFonts w:ascii="Courier New" w:hAnsi="Courier New" w:cs="Courier New"/>
           <w:color w:val="0E00FF"/>
-          <w:sz w:val="26"/>
-          <w:szCs w:val="26"/>
+          <w:sz w:val="28"/>
+          <w:szCs w:val="28"/>
           <w:lang w:val="en-US"/>
         </w:rPr>
         <w:t>else</w:t>
       </w:r>
+      <w:proofErr w:type="gramEnd"/>
     </w:p>
     <w:p>
       <w:pPr>
@@ -8600,17 +8965,17 @@
         <w:spacing w:after="0" w:line="240" w:lineRule="auto"/>
         <w:rPr>
           <w:rFonts w:ascii="Courier New" w:hAnsi="Courier New" w:cs="Courier New"/>
-          <w:sz w:val="24"/>
-          <w:szCs w:val="24"/>
-          <w:lang w:val="en-US"/>
-        </w:rPr>
-      </w:pPr>
-      <w:r>
-        <w:rPr>
-          <w:rFonts w:ascii="Courier New" w:hAnsi="Courier New" w:cs="Courier New"/>
-          <w:color w:val="000000"/>
-          <w:sz w:val="26"/>
-          <w:szCs w:val="26"/>
+          <w:sz w:val="28"/>
+          <w:szCs w:val="28"/>
+          <w:lang w:val="en-US"/>
+        </w:rPr>
+      </w:pPr>
+      <w:r>
+        <w:rPr>
+          <w:rFonts w:ascii="Courier New" w:hAnsi="Courier New" w:cs="Courier New"/>
+          <w:color w:val="000000"/>
+          <w:sz w:val="28"/>
+          <w:szCs w:val="28"/>
           <w:lang w:val="en-US"/>
         </w:rPr>
         <w:t>Col = [0 0 1];</w:t>
@@ -8624,21 +8989,23 @@
         <w:spacing w:after="0" w:line="240" w:lineRule="auto"/>
         <w:rPr>
           <w:rFonts w:ascii="Courier New" w:hAnsi="Courier New" w:cs="Courier New"/>
-          <w:sz w:val="24"/>
-          <w:szCs w:val="24"/>
-          <w:lang w:val="en-US"/>
-        </w:rPr>
-      </w:pPr>
+          <w:sz w:val="28"/>
+          <w:szCs w:val="28"/>
+          <w:lang w:val="en-US"/>
+        </w:rPr>
+      </w:pPr>
+      <w:proofErr w:type="gramStart"/>
       <w:r>
         <w:rPr>
           <w:rFonts w:ascii="Courier New" w:hAnsi="Courier New" w:cs="Courier New"/>
           <w:color w:val="0E00FF"/>
-          <w:sz w:val="26"/>
-          <w:szCs w:val="26"/>
+          <w:sz w:val="28"/>
+          <w:szCs w:val="28"/>
           <w:lang w:val="en-US"/>
         </w:rPr>
         <w:t>end</w:t>
       </w:r>
+      <w:proofErr w:type="gramEnd"/>
     </w:p>
     <w:p>
       <w:pPr>
@@ -8648,20 +9015,32 @@
         <w:spacing w:after="0" w:line="240" w:lineRule="auto"/>
         <w:rPr>
           <w:rFonts w:ascii="Courier New" w:hAnsi="Courier New" w:cs="Courier New"/>
-          <w:sz w:val="24"/>
-          <w:szCs w:val="24"/>
-          <w:lang w:val="en-US"/>
-        </w:rPr>
-      </w:pPr>
-      <w:r>
-        <w:rPr>
-          <w:rFonts w:ascii="Courier New" w:hAnsi="Courier New" w:cs="Courier New"/>
-          <w:color w:val="000000"/>
-          <w:sz w:val="26"/>
-          <w:szCs w:val="26"/>
-          <w:lang w:val="en-US"/>
-        </w:rPr>
-        <w:t>figure(3)</w:t>
+          <w:sz w:val="28"/>
+          <w:szCs w:val="28"/>
+          <w:lang w:val="en-US"/>
+        </w:rPr>
+      </w:pPr>
+      <w:proofErr w:type="gramStart"/>
+      <w:r>
+        <w:rPr>
+          <w:rFonts w:ascii="Courier New" w:hAnsi="Courier New" w:cs="Courier New"/>
+          <w:color w:val="000000"/>
+          <w:sz w:val="28"/>
+          <w:szCs w:val="28"/>
+          <w:lang w:val="en-US"/>
+        </w:rPr>
+        <w:t>figure(</w:t>
+      </w:r>
+      <w:proofErr w:type="gramEnd"/>
+      <w:r>
+        <w:rPr>
+          <w:rFonts w:ascii="Courier New" w:hAnsi="Courier New" w:cs="Courier New"/>
+          <w:color w:val="000000"/>
+          <w:sz w:val="28"/>
+          <w:szCs w:val="28"/>
+          <w:lang w:val="en-US"/>
+        </w:rPr>
+        <w:t>3)</w:t>
       </w:r>
     </w:p>
     <w:p>
@@ -8672,27 +9051,39 @@
         <w:spacing w:after="0" w:line="240" w:lineRule="auto"/>
         <w:rPr>
           <w:rFonts w:ascii="Courier New" w:hAnsi="Courier New" w:cs="Courier New"/>
-          <w:sz w:val="24"/>
-          <w:szCs w:val="24"/>
-          <w:lang w:val="en-US"/>
-        </w:rPr>
-      </w:pPr>
-      <w:r>
-        <w:rPr>
-          <w:rFonts w:ascii="Courier New" w:hAnsi="Courier New" w:cs="Courier New"/>
-          <w:color w:val="000000"/>
-          <w:sz w:val="26"/>
-          <w:szCs w:val="26"/>
-          <w:lang w:val="en-US"/>
-        </w:rPr>
-        <w:t xml:space="preserve">hold </w:t>
+          <w:sz w:val="28"/>
+          <w:szCs w:val="28"/>
+          <w:lang w:val="en-US"/>
+        </w:rPr>
+      </w:pPr>
+      <w:proofErr w:type="gramStart"/>
+      <w:r>
+        <w:rPr>
+          <w:rFonts w:ascii="Courier New" w:hAnsi="Courier New" w:cs="Courier New"/>
+          <w:color w:val="000000"/>
+          <w:sz w:val="28"/>
+          <w:szCs w:val="28"/>
+          <w:lang w:val="en-US"/>
+        </w:rPr>
+        <w:t>hold</w:t>
+      </w:r>
+      <w:proofErr w:type="gramEnd"/>
+      <w:r>
+        <w:rPr>
+          <w:rFonts w:ascii="Courier New" w:hAnsi="Courier New" w:cs="Courier New"/>
+          <w:color w:val="000000"/>
+          <w:sz w:val="28"/>
+          <w:szCs w:val="28"/>
+          <w:lang w:val="en-US"/>
+        </w:rPr>
+        <w:t xml:space="preserve"> </w:t>
       </w:r>
       <w:r>
         <w:rPr>
           <w:rFonts w:ascii="Courier New" w:hAnsi="Courier New" w:cs="Courier New"/>
           <w:color w:val="AA04F9"/>
-          <w:sz w:val="26"/>
-          <w:szCs w:val="26"/>
+          <w:sz w:val="28"/>
+          <w:szCs w:val="28"/>
           <w:lang w:val="en-US"/>
         </w:rPr>
         <w:t>on</w:t>
@@ -8706,27 +9097,39 @@
         <w:spacing w:after="0" w:line="240" w:lineRule="auto"/>
         <w:rPr>
           <w:rFonts w:ascii="Courier New" w:hAnsi="Courier New" w:cs="Courier New"/>
-          <w:sz w:val="24"/>
-          <w:szCs w:val="24"/>
-          <w:lang w:val="en-US"/>
-        </w:rPr>
-      </w:pPr>
-      <w:r>
-        <w:rPr>
-          <w:rFonts w:ascii="Courier New" w:hAnsi="Courier New" w:cs="Courier New"/>
-          <w:color w:val="000000"/>
-          <w:sz w:val="26"/>
-          <w:szCs w:val="26"/>
-          <w:lang w:val="en-US"/>
-        </w:rPr>
-        <w:t>plot(Band, RMS_Omega,</w:t>
+          <w:sz w:val="28"/>
+          <w:szCs w:val="28"/>
+          <w:lang w:val="en-US"/>
+        </w:rPr>
+      </w:pPr>
+      <w:proofErr w:type="gramStart"/>
+      <w:r>
+        <w:rPr>
+          <w:rFonts w:ascii="Courier New" w:hAnsi="Courier New" w:cs="Courier New"/>
+          <w:color w:val="000000"/>
+          <w:sz w:val="28"/>
+          <w:szCs w:val="28"/>
+          <w:lang w:val="en-US"/>
+        </w:rPr>
+        <w:t>plot(</w:t>
+      </w:r>
+      <w:proofErr w:type="gramEnd"/>
+      <w:r>
+        <w:rPr>
+          <w:rFonts w:ascii="Courier New" w:hAnsi="Courier New" w:cs="Courier New"/>
+          <w:color w:val="000000"/>
+          <w:sz w:val="28"/>
+          <w:szCs w:val="28"/>
+          <w:lang w:val="en-US"/>
+        </w:rPr>
+        <w:t>Band, RMS_Omega,</w:t>
       </w:r>
       <w:r>
         <w:rPr>
           <w:rFonts w:ascii="Courier New" w:hAnsi="Courier New" w:cs="Courier New"/>
           <w:color w:val="AA04F9"/>
-          <w:sz w:val="26"/>
-          <w:szCs w:val="26"/>
+          <w:sz w:val="28"/>
+          <w:szCs w:val="28"/>
           <w:lang w:val="en-US"/>
         </w:rPr>
         <w:t>'LineWidth'</w:t>
@@ -8735,8 +9138,8 @@
         <w:rPr>
           <w:rFonts w:ascii="Courier New" w:hAnsi="Courier New" w:cs="Courier New"/>
           <w:color w:val="000000"/>
-          <w:sz w:val="26"/>
-          <w:szCs w:val="26"/>
+          <w:sz w:val="28"/>
+          <w:szCs w:val="28"/>
           <w:lang w:val="en-US"/>
         </w:rPr>
         <w:t xml:space="preserve">,2, </w:t>
@@ -8745,8 +9148,8 @@
         <w:rPr>
           <w:rFonts w:ascii="Courier New" w:hAnsi="Courier New" w:cs="Courier New"/>
           <w:color w:val="AA04F9"/>
-          <w:sz w:val="26"/>
-          <w:szCs w:val="26"/>
+          <w:sz w:val="28"/>
+          <w:szCs w:val="28"/>
           <w:lang w:val="en-US"/>
         </w:rPr>
         <w:t>'Color'</w:t>
@@ -8755,8 +9158,8 @@
         <w:rPr>
           <w:rFonts w:ascii="Courier New" w:hAnsi="Courier New" w:cs="Courier New"/>
           <w:color w:val="000000"/>
-          <w:sz w:val="26"/>
-          <w:szCs w:val="26"/>
+          <w:sz w:val="28"/>
+          <w:szCs w:val="28"/>
           <w:lang w:val="en-US"/>
         </w:rPr>
         <w:t>, Col);</w:t>
@@ -8770,8 +9173,8 @@
         <w:spacing w:after="0" w:line="240" w:lineRule="auto"/>
         <w:rPr>
           <w:rFonts w:ascii="Courier New" w:hAnsi="Courier New" w:cs="Courier New"/>
-          <w:sz w:val="24"/>
-          <w:szCs w:val="24"/>
+          <w:sz w:val="28"/>
+          <w:szCs w:val="28"/>
           <w:lang w:val="en-US"/>
         </w:rPr>
       </w:pPr>
@@ -8779,8 +9182,8 @@
         <w:rPr>
           <w:rFonts w:ascii="Courier New" w:hAnsi="Courier New" w:cs="Courier New"/>
           <w:color w:val="028009"/>
-          <w:sz w:val="26"/>
-          <w:szCs w:val="26"/>
+          <w:sz w:val="28"/>
+          <w:szCs w:val="28"/>
           <w:lang w:val="en-US"/>
         </w:rPr>
         <w:t>%hold off</w:t>
@@ -8794,8 +9197,8 @@
         <w:spacing w:after="0" w:line="240" w:lineRule="auto"/>
         <w:rPr>
           <w:rFonts w:ascii="Courier New" w:hAnsi="Courier New" w:cs="Courier New"/>
-          <w:sz w:val="24"/>
-          <w:szCs w:val="24"/>
+          <w:sz w:val="28"/>
+          <w:szCs w:val="28"/>
           <w:lang w:val="en-US"/>
         </w:rPr>
       </w:pPr>
@@ -8804,8 +9207,8 @@
         <w:rPr>
           <w:rFonts w:ascii="Courier New" w:hAnsi="Courier New" w:cs="Courier New"/>
           <w:color w:val="000000"/>
-          <w:sz w:val="26"/>
-          <w:szCs w:val="26"/>
+          <w:sz w:val="28"/>
+          <w:szCs w:val="28"/>
           <w:lang w:val="en-US"/>
         </w:rPr>
         <w:t>xlabel(</w:t>
@@ -8815,8 +9218,8 @@
         <w:rPr>
           <w:rFonts w:ascii="Courier New" w:hAnsi="Courier New" w:cs="Courier New"/>
           <w:color w:val="AA04F9"/>
-          <w:sz w:val="26"/>
-          <w:szCs w:val="26"/>
+          <w:sz w:val="28"/>
+          <w:szCs w:val="28"/>
           <w:lang w:val="en-US"/>
         </w:rPr>
         <w:t>'</w:t>
@@ -8825,8 +9228,8 @@
         <w:rPr>
           <w:rFonts w:ascii="Courier New" w:hAnsi="Courier New" w:cs="Courier New"/>
           <w:color w:val="AA04F9"/>
-          <w:sz w:val="26"/>
-          <w:szCs w:val="26"/>
+          <w:sz w:val="28"/>
+          <w:szCs w:val="28"/>
         </w:rPr>
         <w:t>Полоса</w:t>
       </w:r>
@@ -8834,8 +9237,8 @@
         <w:rPr>
           <w:rFonts w:ascii="Courier New" w:hAnsi="Courier New" w:cs="Courier New"/>
           <w:color w:val="AA04F9"/>
-          <w:sz w:val="26"/>
-          <w:szCs w:val="26"/>
+          <w:sz w:val="28"/>
+          <w:szCs w:val="28"/>
           <w:lang w:val="en-US"/>
         </w:rPr>
         <w:t xml:space="preserve"> </w:t>
@@ -8844,8 +9247,8 @@
         <w:rPr>
           <w:rFonts w:ascii="Courier New" w:hAnsi="Courier New" w:cs="Courier New"/>
           <w:color w:val="AA04F9"/>
-          <w:sz w:val="26"/>
-          <w:szCs w:val="26"/>
+          <w:sz w:val="28"/>
+          <w:szCs w:val="28"/>
         </w:rPr>
         <w:t>пропускания</w:t>
       </w:r>
@@ -8853,8 +9256,8 @@
         <w:rPr>
           <w:rFonts w:ascii="Courier New" w:hAnsi="Courier New" w:cs="Courier New"/>
           <w:color w:val="AA04F9"/>
-          <w:sz w:val="26"/>
-          <w:szCs w:val="26"/>
+          <w:sz w:val="28"/>
+          <w:szCs w:val="28"/>
           <w:lang w:val="en-US"/>
         </w:rPr>
         <w:t xml:space="preserve">, </w:t>
@@ -8863,8 +9266,8 @@
         <w:rPr>
           <w:rFonts w:ascii="Courier New" w:hAnsi="Courier New" w:cs="Courier New"/>
           <w:color w:val="AA04F9"/>
-          <w:sz w:val="26"/>
-          <w:szCs w:val="26"/>
+          <w:sz w:val="28"/>
+          <w:szCs w:val="28"/>
         </w:rPr>
         <w:t>Гц</w:t>
       </w:r>
@@ -8872,8 +9275,8 @@
         <w:rPr>
           <w:rFonts w:ascii="Courier New" w:hAnsi="Courier New" w:cs="Courier New"/>
           <w:color w:val="AA04F9"/>
-          <w:sz w:val="26"/>
-          <w:szCs w:val="26"/>
+          <w:sz w:val="28"/>
+          <w:szCs w:val="28"/>
           <w:lang w:val="en-US"/>
         </w:rPr>
         <w:t>'</w:t>
@@ -8882,8 +9285,8 @@
         <w:rPr>
           <w:rFonts w:ascii="Courier New" w:hAnsi="Courier New" w:cs="Courier New"/>
           <w:color w:val="000000"/>
-          <w:sz w:val="26"/>
-          <w:szCs w:val="26"/>
+          <w:sz w:val="28"/>
+          <w:szCs w:val="28"/>
           <w:lang w:val="en-US"/>
         </w:rPr>
         <w:t>); ylabel(</w:t>
@@ -8892,8 +9295,8 @@
         <w:rPr>
           <w:rFonts w:ascii="Courier New" w:hAnsi="Courier New" w:cs="Courier New"/>
           <w:color w:val="AA04F9"/>
-          <w:sz w:val="26"/>
-          <w:szCs w:val="26"/>
+          <w:sz w:val="28"/>
+          <w:szCs w:val="28"/>
           <w:lang w:val="en-US"/>
         </w:rPr>
         <w:t xml:space="preserve">'RMS \omega, </w:t>
@@ -8902,8 +9305,8 @@
         <w:rPr>
           <w:rFonts w:ascii="Courier New" w:hAnsi="Courier New" w:cs="Courier New"/>
           <w:color w:val="AA04F9"/>
-          <w:sz w:val="26"/>
-          <w:szCs w:val="26"/>
+          <w:sz w:val="28"/>
+          <w:szCs w:val="28"/>
         </w:rPr>
         <w:t>Гц</w:t>
       </w:r>
@@ -8911,8 +9314,8 @@
         <w:rPr>
           <w:rFonts w:ascii="Courier New" w:hAnsi="Courier New" w:cs="Courier New"/>
           <w:color w:val="AA04F9"/>
-          <w:sz w:val="26"/>
-          <w:szCs w:val="26"/>
+          <w:sz w:val="28"/>
+          <w:szCs w:val="28"/>
           <w:lang w:val="en-US"/>
         </w:rPr>
         <w:t>'</w:t>
@@ -8921,8 +9324,8 @@
         <w:rPr>
           <w:rFonts w:ascii="Courier New" w:hAnsi="Courier New" w:cs="Courier New"/>
           <w:color w:val="000000"/>
-          <w:sz w:val="26"/>
-          <w:szCs w:val="26"/>
+          <w:sz w:val="28"/>
+          <w:szCs w:val="28"/>
           <w:lang w:val="en-US"/>
         </w:rPr>
         <w:t>);</w:t>
@@ -8936,8 +9339,8 @@
         <w:spacing w:after="0" w:line="240" w:lineRule="auto"/>
         <w:rPr>
           <w:rFonts w:ascii="Courier New" w:hAnsi="Courier New" w:cs="Courier New"/>
-          <w:sz w:val="24"/>
-          <w:szCs w:val="24"/>
+          <w:sz w:val="28"/>
+          <w:szCs w:val="28"/>
         </w:rPr>
       </w:pPr>
       <w:proofErr w:type="spellStart"/>
@@ -8945,8 +9348,8 @@
         <w:rPr>
           <w:rFonts w:ascii="Courier New" w:hAnsi="Courier New" w:cs="Courier New"/>
           <w:color w:val="000000"/>
-          <w:sz w:val="26"/>
-          <w:szCs w:val="26"/>
+          <w:sz w:val="28"/>
+          <w:szCs w:val="28"/>
         </w:rPr>
         <w:t>grid</w:t>
       </w:r>
@@ -8955,8 +9358,8 @@
         <w:rPr>
           <w:rFonts w:ascii="Courier New" w:hAnsi="Courier New" w:cs="Courier New"/>
           <w:color w:val="000000"/>
-          <w:sz w:val="26"/>
-          <w:szCs w:val="26"/>
+          <w:sz w:val="28"/>
+          <w:szCs w:val="28"/>
         </w:rPr>
         <w:t xml:space="preserve"> </w:t>
       </w:r>
@@ -8965,14 +9368,22 @@
         <w:rPr>
           <w:rFonts w:ascii="Courier New" w:hAnsi="Courier New" w:cs="Courier New"/>
           <w:color w:val="AA04F9"/>
-          <w:sz w:val="26"/>
-          <w:szCs w:val="26"/>
+          <w:sz w:val="28"/>
+          <w:szCs w:val="28"/>
         </w:rPr>
         <w:t>on</w:t>
       </w:r>
       <w:proofErr w:type="spellEnd"/>
     </w:p>
-    <w:p/>
+    <w:p>
+      <w:pPr>
+        <w:spacing w:line="240" w:lineRule="auto"/>
+        <w:rPr>
+          <w:sz w:val="28"/>
+          <w:szCs w:val="28"/>
+        </w:rPr>
+      </w:pPr>
+    </w:p>
     <w:sectPr>
       <w:pgSz w:w="11906" w:h="16838"/>
       <w:pgMar w:top="1134" w:right="850" w:bottom="1134" w:left="1701" w:header="708" w:footer="708" w:gutter="0"/>
@@ -9652,7 +10063,7 @@
   <a:extraClrSchemeLst/>
   <a:extLst>
     <a:ext uri="{05A4C25C-085E-4340-85A3-A5531E510DB2}">
-      <thm15:themeFamily xmlns:thm15="http://schemas.microsoft.com/office/thememl/2012/main" xmlns="" name="Office Theme" id="{62F939B6-93AF-4DB8-9C6B-D6C7DFDC589F}" vid="{4A3C46E8-61CC-4603-A589-7422A47A8E4A}"/>
+      <thm15:themeFamily xmlns="" xmlns:thm15="http://schemas.microsoft.com/office/thememl/2012/main" name="Office Theme" id="{62F939B6-93AF-4DB8-9C6B-D6C7DFDC589F}" vid="{4A3C46E8-61CC-4603-A589-7422A47A8E4A}"/>
     </a:ext>
   </a:extLst>
 </a:theme>
